--- a/Forms/FTC2017_Campfire_Skits_Application.docx
+++ b/Forms/FTC2017_Campfire_Skits_Application.docx
@@ -205,7 +205,7 @@
                                     </pic:cNvPicPr>
                                   </pic:nvPicPr>
                                   <pic:blipFill>
-                                    <a:blip r:embed="rId6">
+                                    <a:blip r:embed="rId7">
                                       <a:extLst>
                                         <a:ext uri="{28A0092B-C50C-407E-A947-70E740481C1C}">
                                           <a14:useLocalDpi xmlns:a14="http://schemas.microsoft.com/office/drawing/2010/main" val="0"/>
@@ -299,35 +299,20 @@
         <w:rPr>
           <w:rFonts w:ascii="Century Gothic" w:hAnsi="Century Gothic"/>
         </w:rPr>
-        <w:t xml:space="preserve">Welcome to the Fall Training Conference 2017 Campfire Skits Audition Packet! Thank you for taking an interest in participating in this wonderful event during FTC! In this packet, you will find helpful guidelines regarding </w:t>
-      </w:r>
-      <w:bookmarkStart w:id="0" w:name="_GoBack"/>
-      <w:r>
+        <w:t>Welcome to the Fall Training Conference 2017 Campfire Skits Audition Packet! Thank you for taking an interest in participating in this wonderful event during FTC! In this packet, you will find helpful guidelines regarding your Campfire Skit and audition video, the application itself, as well as the judges’ grading rubric.</w:t>
+      </w:r>
+    </w:p>
+    <w:p>
+      <w:pPr>
+        <w:spacing w:line="276" w:lineRule="auto"/>
         <w:rPr>
           <w:rFonts w:ascii="Century Gothic" w:hAnsi="Century Gothic"/>
         </w:rPr>
-        <w:t xml:space="preserve">your Campfire Skit and audition video, the application itself, as well as the </w:t>
-      </w:r>
-      <w:bookmarkEnd w:id="0"/>
-      <w:r>
-        <w:rPr>
-          <w:rFonts w:ascii="Century Gothic" w:hAnsi="Century Gothic"/>
-        </w:rPr>
-        <w:t>judges’ grading rubric.</w:t>
-      </w:r>
-    </w:p>
-    <w:p>
-      <w:pPr>
-        <w:spacing w:line="276" w:lineRule="auto"/>
-        <w:rPr>
-          <w:rFonts w:ascii="Century Gothic" w:hAnsi="Century Gothic"/>
-        </w:rPr>
-      </w:pPr>
-    </w:p>
-    <w:p>
-      <w:pPr>
-        <w:spacing w:line="276" w:lineRule="auto"/>
-        <w:ind w:right="140"/>
+      </w:pPr>
+    </w:p>
+    <w:p>
+      <w:pPr>
+        <w:spacing w:line="276" w:lineRule="auto"/>
         <w:rPr>
           <w:rFonts w:ascii="Century Gothic" w:eastAsia="Century Gothic" w:hAnsi="Century Gothic"/>
         </w:rPr>
@@ -338,7 +323,7 @@
         </w:rPr>
         <w:t xml:space="preserve">I look forward to seeing all your hard work and creativity come to life! Thank you for wanting to make Fall Training Conference 2017’s Campfire Skits the best they can be! Good luck and if you have any questions at all, please feel free to contact me at </w:t>
       </w:r>
-      <w:hyperlink r:id="rId7" w:history="1">
+      <w:hyperlink r:id="rId8" w:history="1">
         <w:r>
           <w:rPr>
             <w:rStyle w:val="Hyperlink"/>
@@ -396,23 +381,31 @@
     <w:p>
       <w:pPr>
         <w:spacing w:line="276" w:lineRule="auto"/>
+        <w:rPr>
+          <w:rFonts w:ascii="Century Gothic" w:eastAsia="Century Gothic" w:hAnsi="Century Gothic"/>
+        </w:rPr>
+      </w:pPr>
+      <w:r>
+        <w:rPr>
+          <w:rFonts w:ascii="Century Gothic" w:eastAsia="Century Gothic" w:hAnsi="Century Gothic"/>
+        </w:rPr>
+        <w:t>Fall Training Conference 2017 Campfire Skits &amp; Talent Act</w:t>
+      </w:r>
+      <w:r>
+        <w:rPr>
+          <w:rFonts w:ascii="Century Gothic" w:eastAsia="Century Gothic" w:hAnsi="Century Gothic"/>
+        </w:rPr>
+        <w:t xml:space="preserve"> Chair</w:t>
+      </w:r>
+    </w:p>
+    <w:p>
+      <w:pPr>
+        <w:spacing w:line="276" w:lineRule="auto"/>
         <w:ind w:right="140"/>
         <w:rPr>
           <w:rFonts w:ascii="Century Gothic" w:eastAsia="Century Gothic" w:hAnsi="Century Gothic"/>
         </w:rPr>
       </w:pPr>
-      <w:r>
-        <w:rPr>
-          <w:rFonts w:ascii="Century Gothic" w:eastAsia="Century Gothic" w:hAnsi="Century Gothic"/>
-        </w:rPr>
-        <w:t>Fall Training Conference 2017 Campfire Skits &amp; Talent Act</w:t>
-      </w:r>
-      <w:r>
-        <w:rPr>
-          <w:rFonts w:ascii="Century Gothic" w:eastAsia="Century Gothic" w:hAnsi="Century Gothic"/>
-        </w:rPr>
-        <w:t xml:space="preserve"> Chair</w:t>
-      </w:r>
     </w:p>
     <w:p>
       <w:pPr>
@@ -444,16 +437,6 @@
     <w:p>
       <w:pPr>
         <w:spacing w:line="276" w:lineRule="auto"/>
-        <w:ind w:right="140"/>
-        <w:rPr>
-          <w:rFonts w:ascii="Century Gothic" w:eastAsia="Century Gothic" w:hAnsi="Century Gothic"/>
-        </w:rPr>
-      </w:pPr>
-    </w:p>
-    <w:p>
-      <w:pPr>
-        <w:spacing w:line="276" w:lineRule="auto"/>
-        <w:ind w:right="140"/>
         <w:rPr>
           <w:rFonts w:ascii="Century Gothic" w:eastAsia="Century Gothic" w:hAnsi="Century Gothic"/>
           <w:b/>
@@ -488,7 +471,6 @@
           <w:numId w:val="1"/>
         </w:numPr>
         <w:spacing w:line="276" w:lineRule="auto"/>
-        <w:ind w:right="140"/>
         <w:rPr>
           <w:rFonts w:ascii="Century Gothic" w:eastAsia="Century Gothic" w:hAnsi="Century Gothic"/>
           <w:b/>
@@ -550,7 +532,6 @@
           <w:numId w:val="1"/>
         </w:numPr>
         <w:spacing w:line="276" w:lineRule="auto"/>
-        <w:ind w:right="140"/>
         <w:rPr>
           <w:rFonts w:ascii="Century Gothic" w:eastAsia="Century Gothic" w:hAnsi="Century Gothic"/>
           <w:b/>
@@ -597,7 +578,6 @@
           <w:numId w:val="1"/>
         </w:numPr>
         <w:spacing w:line="276" w:lineRule="auto"/>
-        <w:ind w:right="140"/>
         <w:rPr>
           <w:rFonts w:ascii="Century Gothic" w:eastAsia="Century Gothic" w:hAnsi="Century Gothic"/>
           <w:b/>
@@ -639,6 +619,74 @@
           <w:b/>
         </w:rPr>
       </w:pPr>
+      <w:r>
+        <w:rPr>
+          <w:rFonts w:ascii="Symbol" w:eastAsia="Symbol" w:hAnsi="Symbol"/>
+          <w:noProof/>
+        </w:rPr>
+        <w:drawing>
+          <wp:anchor distT="0" distB="0" distL="114300" distR="114300" simplePos="0" relativeHeight="251672576" behindDoc="0" locked="0" layoutInCell="1" allowOverlap="1" wp14:anchorId="74D49C40" wp14:editId="1B7B2AE1">
+            <wp:simplePos x="0" y="0"/>
+            <wp:positionH relativeFrom="column">
+              <wp:posOffset>4800600</wp:posOffset>
+            </wp:positionH>
+            <wp:positionV relativeFrom="paragraph">
+              <wp:posOffset>784860</wp:posOffset>
+            </wp:positionV>
+            <wp:extent cx="1600200" cy="1277620"/>
+            <wp:effectExtent l="0" t="0" r="0" b="0"/>
+            <wp:wrapNone/>
+            <wp:docPr id="9" name="Picture 9"/>
+            <wp:cNvGraphicFramePr>
+              <a:graphicFrameLocks xmlns:a="http://schemas.openxmlformats.org/drawingml/2006/main" noChangeAspect="1"/>
+            </wp:cNvGraphicFramePr>
+            <a:graphic xmlns:a="http://schemas.openxmlformats.org/drawingml/2006/main">
+              <a:graphicData uri="http://schemas.openxmlformats.org/drawingml/2006/picture">
+                <pic:pic xmlns:pic="http://schemas.openxmlformats.org/drawingml/2006/picture">
+                  <pic:nvPicPr>
+                    <pic:cNvPr id="0" name="Picture 7"/>
+                    <pic:cNvPicPr>
+                      <a:picLocks noChangeAspect="1" noChangeArrowheads="1"/>
+                    </pic:cNvPicPr>
+                  </pic:nvPicPr>
+                  <pic:blipFill>
+                    <a:blip r:embed="rId9">
+                      <a:extLst>
+                        <a:ext uri="{28A0092B-C50C-407E-A947-70E740481C1C}">
+                          <a14:useLocalDpi xmlns:a14="http://schemas.microsoft.com/office/drawing/2010/main" val="0"/>
+                        </a:ext>
+                      </a:extLst>
+                    </a:blip>
+                    <a:srcRect/>
+                    <a:stretch>
+                      <a:fillRect/>
+                    </a:stretch>
+                  </pic:blipFill>
+                  <pic:spPr bwMode="auto">
+                    <a:xfrm>
+                      <a:off x="0" y="0"/>
+                      <a:ext cx="1600200" cy="1277620"/>
+                    </a:xfrm>
+                    <a:prstGeom prst="rect">
+                      <a:avLst/>
+                    </a:prstGeom>
+                    <a:noFill/>
+                    <a:ln>
+                      <a:noFill/>
+                    </a:ln>
+                  </pic:spPr>
+                </pic:pic>
+              </a:graphicData>
+            </a:graphic>
+            <wp14:sizeRelH relativeFrom="page">
+              <wp14:pctWidth>0</wp14:pctWidth>
+            </wp14:sizeRelH>
+            <wp14:sizeRelV relativeFrom="page">
+              <wp14:pctHeight>0</wp14:pctHeight>
+            </wp14:sizeRelV>
+          </wp:anchor>
+        </w:drawing>
+      </w:r>
       <w:r>
         <w:rPr>
           <w:rFonts w:ascii="Century Gothic" w:eastAsia="Century Gothic" w:hAnsi="Century Gothic"/>
@@ -648,7 +696,7 @@
         <mc:AlternateContent>
           <mc:Choice Requires="wps">
             <w:drawing>
-              <wp:anchor distT="0" distB="0" distL="114300" distR="114300" simplePos="0" relativeHeight="251661312" behindDoc="0" locked="0" layoutInCell="1" allowOverlap="1">
+              <wp:anchor distT="0" distB="0" distL="114300" distR="114300" simplePos="0" relativeHeight="251661312" behindDoc="0" locked="0" layoutInCell="1" allowOverlap="1" wp14:anchorId="30C817F2" wp14:editId="074B7503">
                 <wp:simplePos x="0" y="0"/>
                 <wp:positionH relativeFrom="column">
                   <wp:posOffset>4229100</wp:posOffset>
@@ -722,60 +770,6 @@
                                 <w:rFonts w:ascii="Symbol" w:eastAsia="Symbol" w:hAnsi="Symbol"/>
                               </w:rPr>
                             </w:pPr>
-                            <w:r>
-                              <w:rPr>
-                                <w:rFonts w:ascii="Symbol" w:eastAsia="Symbol" w:hAnsi="Symbol"/>
-                                <w:noProof/>
-                              </w:rPr>
-                              <w:drawing>
-                                <wp:inline distT="0" distB="0" distL="0" distR="0" wp14:anchorId="47E31E9F" wp14:editId="6F1A93D3">
-                                  <wp:extent cx="1600200" cy="1277620"/>
-                                  <wp:effectExtent l="0" t="0" r="0" b="0"/>
-                                  <wp:docPr id="9" name="Picture 9"/>
-                                  <wp:cNvGraphicFramePr>
-                                    <a:graphicFrameLocks xmlns:a="http://schemas.openxmlformats.org/drawingml/2006/main" noChangeAspect="1"/>
-                                  </wp:cNvGraphicFramePr>
-                                  <a:graphic xmlns:a="http://schemas.openxmlformats.org/drawingml/2006/main">
-                                    <a:graphicData uri="http://schemas.openxmlformats.org/drawingml/2006/picture">
-                                      <pic:pic xmlns:pic="http://schemas.openxmlformats.org/drawingml/2006/picture">
-                                        <pic:nvPicPr>
-                                          <pic:cNvPr id="0" name="Picture 7"/>
-                                          <pic:cNvPicPr>
-                                            <a:picLocks noChangeAspect="1" noChangeArrowheads="1"/>
-                                          </pic:cNvPicPr>
-                                        </pic:nvPicPr>
-                                        <pic:blipFill>
-                                          <a:blip r:embed="rId8">
-                                            <a:extLst>
-                                              <a:ext uri="{28A0092B-C50C-407E-A947-70E740481C1C}">
-                                                <a14:useLocalDpi xmlns:a14="http://schemas.microsoft.com/office/drawing/2010/main" val="0"/>
-                                              </a:ext>
-                                            </a:extLst>
-                                          </a:blip>
-                                          <a:srcRect/>
-                                          <a:stretch>
-                                            <a:fillRect/>
-                                          </a:stretch>
-                                        </pic:blipFill>
-                                        <pic:spPr bwMode="auto">
-                                          <a:xfrm>
-                                            <a:off x="0" y="0"/>
-                                            <a:ext cx="1600200" cy="1277620"/>
-                                          </a:xfrm>
-                                          <a:prstGeom prst="rect">
-                                            <a:avLst/>
-                                          </a:prstGeom>
-                                          <a:noFill/>
-                                          <a:ln>
-                                            <a:noFill/>
-                                          </a:ln>
-                                        </pic:spPr>
-                                      </pic:pic>
-                                    </a:graphicData>
-                                  </a:graphic>
-                                </wp:inline>
-                              </w:drawing>
-                            </w:r>
                           </w:p>
                         </w:txbxContent>
                       </wps:txbx>
@@ -796,7 +790,11 @@
           </mc:Choice>
           <mc:Fallback>
             <w:pict>
-              <v:shape id="Text Box 10" o:spid="_x0000_s1027" type="#_x0000_t202" style="position:absolute;margin-left:333pt;margin-top:26.9pt;width:189pt;height:135pt;z-index:251661312;visibility:visible;mso-wrap-style:square;mso-width-percent:0;mso-height-percent:0;mso-wrap-distance-left:9pt;mso-wrap-distance-top:0;mso-wrap-distance-right:9pt;mso-wrap-distance-bottom:0;mso-position-horizontal:absolute;mso-position-horizontal-relative:text;mso-position-vertical:absolute;mso-position-vertical-relative:text;mso-width-percent:0;mso-height-percent:0;mso-width-relative:page;mso-height-relative:page;v-text-anchor:top" o:gfxdata="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" filled="f" stroked="f">
+              <v:shapetype id="_x0000_t202" coordsize="21600,21600" o:spt="202" path="m0,0l0,21600,21600,21600,21600,0xe">
+                <v:stroke joinstyle="miter"/>
+                <v:path gradientshapeok="t" o:connecttype="rect"/>
+              </v:shapetype>
+              <v:shape id="Text Box 10" o:spid="_x0000_s1027" type="#_x0000_t202" style="position:absolute;margin-left:333pt;margin-top:26.9pt;width:189pt;height:135pt;z-index:251661312;visibility:visible;mso-wrap-style:square;mso-width-percent:0;mso-height-percent:0;mso-wrap-distance-left:9pt;mso-wrap-distance-top:0;mso-wrap-distance-right:9pt;mso-wrap-distance-bottom:0;mso-position-horizontal:absolute;mso-position-horizontal-relative:text;mso-position-vertical:absolute;mso-position-vertical-relative:text;mso-width-percent:0;mso-height-percent:0;mso-width-relative:page;mso-height-relative:page;v-text-anchor:top" o:gfxdata="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" filled="f" stroked="f">
                 <v:textbox inset=",7.2pt,,7.2pt">
                   <w:txbxContent>
                     <w:p>
@@ -810,60 +808,6 @@
                           <w:rFonts w:ascii="Symbol" w:eastAsia="Symbol" w:hAnsi="Symbol"/>
                         </w:rPr>
                       </w:pPr>
-                      <w:r>
-                        <w:rPr>
-                          <w:rFonts w:ascii="Symbol" w:eastAsia="Symbol" w:hAnsi="Symbol"/>
-                          <w:noProof/>
-                        </w:rPr>
-                        <w:drawing>
-                          <wp:inline distT="0" distB="0" distL="0" distR="0" wp14:anchorId="47E31E9F" wp14:editId="6F1A93D3">
-                            <wp:extent cx="1600200" cy="1277620"/>
-                            <wp:effectExtent l="0" t="0" r="0" b="0"/>
-                            <wp:docPr id="9" name="Picture 9"/>
-                            <wp:cNvGraphicFramePr>
-                              <a:graphicFrameLocks xmlns:a="http://schemas.openxmlformats.org/drawingml/2006/main" noChangeAspect="1"/>
-                            </wp:cNvGraphicFramePr>
-                            <a:graphic xmlns:a="http://schemas.openxmlformats.org/drawingml/2006/main">
-                              <a:graphicData uri="http://schemas.openxmlformats.org/drawingml/2006/picture">
-                                <pic:pic xmlns:pic="http://schemas.openxmlformats.org/drawingml/2006/picture">
-                                  <pic:nvPicPr>
-                                    <pic:cNvPr id="0" name="Picture 7"/>
-                                    <pic:cNvPicPr>
-                                      <a:picLocks noChangeAspect="1" noChangeArrowheads="1"/>
-                                    </pic:cNvPicPr>
-                                  </pic:nvPicPr>
-                                  <pic:blipFill>
-                                    <a:blip r:embed="rId8">
-                                      <a:extLst>
-                                        <a:ext uri="{28A0092B-C50C-407E-A947-70E740481C1C}">
-                                          <a14:useLocalDpi xmlns:a14="http://schemas.microsoft.com/office/drawing/2010/main" val="0"/>
-                                        </a:ext>
-                                      </a:extLst>
-                                    </a:blip>
-                                    <a:srcRect/>
-                                    <a:stretch>
-                                      <a:fillRect/>
-                                    </a:stretch>
-                                  </pic:blipFill>
-                                  <pic:spPr bwMode="auto">
-                                    <a:xfrm>
-                                      <a:off x="0" y="0"/>
-                                      <a:ext cx="1600200" cy="1277620"/>
-                                    </a:xfrm>
-                                    <a:prstGeom prst="rect">
-                                      <a:avLst/>
-                                    </a:prstGeom>
-                                    <a:noFill/>
-                                    <a:ln>
-                                      <a:noFill/>
-                                    </a:ln>
-                                  </pic:spPr>
-                                </pic:pic>
-                              </a:graphicData>
-                            </a:graphic>
-                          </wp:inline>
-                        </w:drawing>
-                      </w:r>
                     </w:p>
                   </w:txbxContent>
                 </v:textbox>
@@ -885,7 +829,7 @@
       <w:pPr>
         <w:pStyle w:val="ListParagraph"/>
         <w:spacing w:line="276" w:lineRule="auto"/>
-        <w:ind w:right="140"/>
+        <w:ind w:left="0"/>
         <w:jc w:val="center"/>
         <w:rPr>
           <w:rFonts w:ascii="Century Gothic" w:eastAsia="Century Gothic" w:hAnsi="Century Gothic"/>
@@ -909,7 +853,6 @@
       <w:pPr>
         <w:pStyle w:val="ListParagraph"/>
         <w:spacing w:line="276" w:lineRule="auto"/>
-        <w:ind w:right="140"/>
         <w:jc w:val="center"/>
         <w:rPr>
           <w:rFonts w:ascii="Century Gothic" w:eastAsia="Century Gothic" w:hAnsi="Century Gothic"/>
@@ -953,7 +896,7 @@
           <w:tab w:val="left" w:pos="360"/>
         </w:tabs>
         <w:spacing w:line="276" w:lineRule="auto"/>
-        <w:ind w:left="90" w:right="140"/>
+        <w:ind w:left="0"/>
         <w:rPr>
           <w:rFonts w:ascii="Century Gothic" w:eastAsia="Century Gothic" w:hAnsi="Century Gothic"/>
         </w:rPr>
@@ -985,7 +928,7 @@
           <w:tab w:val="left" w:pos="360"/>
         </w:tabs>
         <w:spacing w:line="276" w:lineRule="auto"/>
-        <w:ind w:left="90" w:right="140"/>
+        <w:ind w:left="0"/>
         <w:rPr>
           <w:rFonts w:ascii="Century Gothic" w:eastAsia="Century Gothic" w:hAnsi="Century Gothic"/>
         </w:rPr>
@@ -1010,7 +953,7 @@
           <w:tab w:val="left" w:pos="360"/>
         </w:tabs>
         <w:spacing w:line="276" w:lineRule="auto"/>
-        <w:ind w:right="140"/>
+        <w:ind w:right="90"/>
         <w:rPr>
           <w:rFonts w:ascii="Century Gothic" w:eastAsia="Century Gothic" w:hAnsi="Century Gothic"/>
         </w:rPr>
@@ -1047,7 +990,7 @@
           <w:tab w:val="left" w:pos="360"/>
         </w:tabs>
         <w:spacing w:line="276" w:lineRule="auto"/>
-        <w:ind w:right="140"/>
+        <w:ind w:right="90"/>
         <w:rPr>
           <w:rFonts w:ascii="Century Gothic" w:eastAsia="Century Gothic" w:hAnsi="Century Gothic"/>
         </w:rPr>
@@ -1083,7 +1026,7 @@
           <w:tab w:val="left" w:pos="360"/>
         </w:tabs>
         <w:spacing w:line="276" w:lineRule="auto"/>
-        <w:ind w:right="140"/>
+        <w:ind w:right="90"/>
         <w:rPr>
           <w:rFonts w:ascii="Century Gothic" w:eastAsia="Century Gothic" w:hAnsi="Century Gothic"/>
         </w:rPr>
@@ -1128,7 +1071,7 @@
           <w:tab w:val="left" w:pos="360"/>
         </w:tabs>
         <w:spacing w:line="276" w:lineRule="auto"/>
-        <w:ind w:right="140"/>
+        <w:ind w:right="90"/>
         <w:rPr>
           <w:rFonts w:ascii="Century Gothic" w:eastAsia="Century Gothic" w:hAnsi="Century Gothic"/>
         </w:rPr>
@@ -1151,7 +1094,7 @@
           <w:tab w:val="left" w:pos="360"/>
         </w:tabs>
         <w:spacing w:line="276" w:lineRule="auto"/>
-        <w:ind w:right="140"/>
+        <w:ind w:right="90"/>
         <w:rPr>
           <w:rFonts w:ascii="Century Gothic" w:eastAsia="Century Gothic" w:hAnsi="Century Gothic"/>
         </w:rPr>
@@ -1181,7 +1124,7 @@
           <w:tab w:val="left" w:pos="360"/>
         </w:tabs>
         <w:spacing w:line="276" w:lineRule="auto"/>
-        <w:ind w:right="140"/>
+        <w:ind w:right="90"/>
         <w:rPr>
           <w:rFonts w:ascii="Century Gothic" w:eastAsia="Century Gothic" w:hAnsi="Century Gothic"/>
         </w:rPr>
@@ -1217,7 +1160,7 @@
           <w:tab w:val="left" w:pos="360"/>
         </w:tabs>
         <w:spacing w:line="276" w:lineRule="auto"/>
-        <w:ind w:right="140"/>
+        <w:ind w:right="90"/>
         <w:rPr>
           <w:rFonts w:ascii="Century Gothic" w:eastAsia="Century Gothic" w:hAnsi="Century Gothic"/>
         </w:rPr>
@@ -1253,7 +1196,7 @@
           <w:tab w:val="left" w:pos="360"/>
         </w:tabs>
         <w:spacing w:line="276" w:lineRule="auto"/>
-        <w:ind w:right="140"/>
+        <w:ind w:right="90"/>
         <w:rPr>
           <w:rFonts w:ascii="Century Gothic" w:eastAsia="Century Gothic" w:hAnsi="Century Gothic"/>
         </w:rPr>
@@ -1283,7 +1226,7 @@
           <w:tab w:val="left" w:pos="360"/>
         </w:tabs>
         <w:spacing w:line="276" w:lineRule="auto"/>
-        <w:ind w:right="140"/>
+        <w:ind w:right="90"/>
         <w:rPr>
           <w:rFonts w:ascii="Century Gothic" w:eastAsia="Century Gothic" w:hAnsi="Century Gothic"/>
         </w:rPr>
@@ -1319,7 +1262,7 @@
           <w:tab w:val="left" w:pos="360"/>
         </w:tabs>
         <w:spacing w:line="276" w:lineRule="auto"/>
-        <w:ind w:right="140"/>
+        <w:ind w:right="90"/>
         <w:rPr>
           <w:rFonts w:ascii="Century Gothic" w:eastAsia="Century Gothic" w:hAnsi="Century Gothic"/>
         </w:rPr>
@@ -1375,7 +1318,6 @@
           <w:tab w:val="left" w:pos="360"/>
         </w:tabs>
         <w:spacing w:line="276" w:lineRule="auto"/>
-        <w:ind w:right="140"/>
         <w:rPr>
           <w:rFonts w:ascii="Century Gothic" w:eastAsia="Century Gothic" w:hAnsi="Century Gothic"/>
         </w:rPr>
@@ -1412,7 +1354,6 @@
           <w:tab w:val="left" w:pos="360"/>
         </w:tabs>
         <w:spacing w:line="276" w:lineRule="auto"/>
-        <w:ind w:right="140"/>
         <w:rPr>
           <w:rFonts w:ascii="Century Gothic" w:eastAsia="Century Gothic" w:hAnsi="Century Gothic"/>
         </w:rPr>
@@ -1435,6 +1376,13 @@
           <w:rFonts w:ascii="Century Gothic" w:eastAsia="Century Gothic" w:hAnsi="Century Gothic"/>
         </w:rPr>
         <w:t xml:space="preserve"> from consideration.</w:t>
+      </w:r>
+      <w:r>
+        <w:rPr>
+          <w:rFonts w:ascii="Symbol" w:eastAsia="Symbol" w:hAnsi="Symbol"/>
+          <w:noProof/>
+        </w:rPr>
+        <w:t></w:t>
       </w:r>
     </w:p>
     <w:p>
@@ -1466,6 +1414,74 @@
           <w:rFonts w:ascii="Century Gothic" w:eastAsia="Century Gothic" w:hAnsi="Century Gothic"/>
         </w:rPr>
       </w:pPr>
+      <w:r>
+        <w:rPr>
+          <w:rFonts w:ascii="Symbol" w:eastAsia="Symbol" w:hAnsi="Symbol"/>
+          <w:noProof/>
+        </w:rPr>
+        <w:drawing>
+          <wp:anchor distT="0" distB="0" distL="114300" distR="114300" simplePos="0" relativeHeight="251673600" behindDoc="0" locked="0" layoutInCell="1" allowOverlap="1" wp14:anchorId="34B13208" wp14:editId="0CD9316E">
+            <wp:simplePos x="0" y="0"/>
+            <wp:positionH relativeFrom="column">
+              <wp:posOffset>4800600</wp:posOffset>
+            </wp:positionH>
+            <wp:positionV relativeFrom="paragraph">
+              <wp:posOffset>280670</wp:posOffset>
+            </wp:positionV>
+            <wp:extent cx="1600200" cy="1277620"/>
+            <wp:effectExtent l="0" t="0" r="0" b="0"/>
+            <wp:wrapNone/>
+            <wp:docPr id="20" name="Picture 20"/>
+            <wp:cNvGraphicFramePr>
+              <a:graphicFrameLocks xmlns:a="http://schemas.openxmlformats.org/drawingml/2006/main" noChangeAspect="1"/>
+            </wp:cNvGraphicFramePr>
+            <a:graphic xmlns:a="http://schemas.openxmlformats.org/drawingml/2006/main">
+              <a:graphicData uri="http://schemas.openxmlformats.org/drawingml/2006/picture">
+                <pic:pic xmlns:pic="http://schemas.openxmlformats.org/drawingml/2006/picture">
+                  <pic:nvPicPr>
+                    <pic:cNvPr id="0" name="Picture 15"/>
+                    <pic:cNvPicPr>
+                      <a:picLocks noChangeAspect="1" noChangeArrowheads="1"/>
+                    </pic:cNvPicPr>
+                  </pic:nvPicPr>
+                  <pic:blipFill>
+                    <a:blip r:embed="rId9">
+                      <a:extLst>
+                        <a:ext uri="{28A0092B-C50C-407E-A947-70E740481C1C}">
+                          <a14:useLocalDpi xmlns:a14="http://schemas.microsoft.com/office/drawing/2010/main" val="0"/>
+                        </a:ext>
+                      </a:extLst>
+                    </a:blip>
+                    <a:srcRect/>
+                    <a:stretch>
+                      <a:fillRect/>
+                    </a:stretch>
+                  </pic:blipFill>
+                  <pic:spPr bwMode="auto">
+                    <a:xfrm>
+                      <a:off x="0" y="0"/>
+                      <a:ext cx="1600200" cy="1277620"/>
+                    </a:xfrm>
+                    <a:prstGeom prst="rect">
+                      <a:avLst/>
+                    </a:prstGeom>
+                    <a:noFill/>
+                    <a:ln>
+                      <a:noFill/>
+                    </a:ln>
+                  </pic:spPr>
+                </pic:pic>
+              </a:graphicData>
+            </a:graphic>
+            <wp14:sizeRelH relativeFrom="page">
+              <wp14:pctWidth>0</wp14:pctWidth>
+            </wp14:sizeRelH>
+            <wp14:sizeRelV relativeFrom="page">
+              <wp14:pctHeight>0</wp14:pctHeight>
+            </wp14:sizeRelV>
+          </wp:anchor>
+        </w:drawing>
+      </w:r>
       <w:r>
         <w:rPr>
           <w:rFonts w:ascii="Century Gothic" w:eastAsia="Century Gothic" w:hAnsi="Century Gothic"/>
@@ -1548,60 +1564,6 @@
                                 <w:rFonts w:ascii="Symbol" w:eastAsia="Symbol" w:hAnsi="Symbol"/>
                               </w:rPr>
                             </w:pPr>
-                            <w:r>
-                              <w:rPr>
-                                <w:rFonts w:ascii="Symbol" w:eastAsia="Symbol" w:hAnsi="Symbol"/>
-                                <w:noProof/>
-                              </w:rPr>
-                              <w:drawing>
-                                <wp:inline distT="0" distB="0" distL="0" distR="0">
-                                  <wp:extent cx="1600200" cy="1277620"/>
-                                  <wp:effectExtent l="0" t="0" r="0" b="0"/>
-                                  <wp:docPr id="20" name="Picture 20"/>
-                                  <wp:cNvGraphicFramePr>
-                                    <a:graphicFrameLocks xmlns:a="http://schemas.openxmlformats.org/drawingml/2006/main" noChangeAspect="1"/>
-                                  </wp:cNvGraphicFramePr>
-                                  <a:graphic xmlns:a="http://schemas.openxmlformats.org/drawingml/2006/main">
-                                    <a:graphicData uri="http://schemas.openxmlformats.org/drawingml/2006/picture">
-                                      <pic:pic xmlns:pic="http://schemas.openxmlformats.org/drawingml/2006/picture">
-                                        <pic:nvPicPr>
-                                          <pic:cNvPr id="0" name="Picture 15"/>
-                                          <pic:cNvPicPr>
-                                            <a:picLocks noChangeAspect="1" noChangeArrowheads="1"/>
-                                          </pic:cNvPicPr>
-                                        </pic:nvPicPr>
-                                        <pic:blipFill>
-                                          <a:blip r:embed="rId8">
-                                            <a:extLst>
-                                              <a:ext uri="{28A0092B-C50C-407E-A947-70E740481C1C}">
-                                                <a14:useLocalDpi xmlns:a14="http://schemas.microsoft.com/office/drawing/2010/main" val="0"/>
-                                              </a:ext>
-                                            </a:extLst>
-                                          </a:blip>
-                                          <a:srcRect/>
-                                          <a:stretch>
-                                            <a:fillRect/>
-                                          </a:stretch>
-                                        </pic:blipFill>
-                                        <pic:spPr bwMode="auto">
-                                          <a:xfrm>
-                                            <a:off x="0" y="0"/>
-                                            <a:ext cx="1600200" cy="1277620"/>
-                                          </a:xfrm>
-                                          <a:prstGeom prst="rect">
-                                            <a:avLst/>
-                                          </a:prstGeom>
-                                          <a:noFill/>
-                                          <a:ln>
-                                            <a:noFill/>
-                                          </a:ln>
-                                        </pic:spPr>
-                                      </pic:pic>
-                                    </a:graphicData>
-                                  </a:graphic>
-                                </wp:inline>
-                              </w:drawing>
-                            </w:r>
                           </w:p>
                         </w:txbxContent>
                       </wps:txbx>
@@ -1622,7 +1584,7 @@
           </mc:Choice>
           <mc:Fallback>
             <w:pict>
-              <v:shape id="Text Box 21" o:spid="_x0000_s1028" type="#_x0000_t202" style="position:absolute;margin-left:5in;margin-top:4.1pt;width:189pt;height:135pt;z-index:251662336;visibility:visible;mso-wrap-style:square;mso-width-percent:0;mso-height-percent:0;mso-wrap-distance-left:9pt;mso-wrap-distance-top:0;mso-wrap-distance-right:9pt;mso-wrap-distance-bottom:0;mso-position-horizontal:absolute;mso-position-horizontal-relative:text;mso-position-vertical:absolute;mso-position-vertical-relative:text;mso-width-percent:0;mso-height-percent:0;mso-width-relative:page;mso-height-relative:page;v-text-anchor:top" o:gfxdata="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" filled="f" stroked="f">
+              <v:shape id="Text Box 21" o:spid="_x0000_s1028" type="#_x0000_t202" style="position:absolute;margin-left:5in;margin-top:4.1pt;width:189pt;height:135pt;z-index:251662336;visibility:visible;mso-wrap-style:square;mso-width-percent:0;mso-height-percent:0;mso-wrap-distance-left:9pt;mso-wrap-distance-top:0;mso-wrap-distance-right:9pt;mso-wrap-distance-bottom:0;mso-position-horizontal:absolute;mso-position-horizontal-relative:text;mso-position-vertical:absolute;mso-position-vertical-relative:text;mso-width-percent:0;mso-height-percent:0;mso-width-relative:page;mso-height-relative:page;v-text-anchor:top" o:gfxdata="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" filled="f" stroked="f">
                 <v:textbox inset=",7.2pt,,7.2pt">
                   <w:txbxContent>
                     <w:p>
@@ -1636,60 +1598,6 @@
                           <w:rFonts w:ascii="Symbol" w:eastAsia="Symbol" w:hAnsi="Symbol"/>
                         </w:rPr>
                       </w:pPr>
-                      <w:r>
-                        <w:rPr>
-                          <w:rFonts w:ascii="Symbol" w:eastAsia="Symbol" w:hAnsi="Symbol"/>
-                          <w:noProof/>
-                        </w:rPr>
-                        <w:drawing>
-                          <wp:inline distT="0" distB="0" distL="0" distR="0">
-                            <wp:extent cx="1600200" cy="1277620"/>
-                            <wp:effectExtent l="0" t="0" r="0" b="0"/>
-                            <wp:docPr id="20" name="Picture 20"/>
-                            <wp:cNvGraphicFramePr>
-                              <a:graphicFrameLocks xmlns:a="http://schemas.openxmlformats.org/drawingml/2006/main" noChangeAspect="1"/>
-                            </wp:cNvGraphicFramePr>
-                            <a:graphic xmlns:a="http://schemas.openxmlformats.org/drawingml/2006/main">
-                              <a:graphicData uri="http://schemas.openxmlformats.org/drawingml/2006/picture">
-                                <pic:pic xmlns:pic="http://schemas.openxmlformats.org/drawingml/2006/picture">
-                                  <pic:nvPicPr>
-                                    <pic:cNvPr id="0" name="Picture 15"/>
-                                    <pic:cNvPicPr>
-                                      <a:picLocks noChangeAspect="1" noChangeArrowheads="1"/>
-                                    </pic:cNvPicPr>
-                                  </pic:nvPicPr>
-                                  <pic:blipFill>
-                                    <a:blip r:embed="rId8">
-                                      <a:extLst>
-                                        <a:ext uri="{28A0092B-C50C-407E-A947-70E740481C1C}">
-                                          <a14:useLocalDpi xmlns:a14="http://schemas.microsoft.com/office/drawing/2010/main" val="0"/>
-                                        </a:ext>
-                                      </a:extLst>
-                                    </a:blip>
-                                    <a:srcRect/>
-                                    <a:stretch>
-                                      <a:fillRect/>
-                                    </a:stretch>
-                                  </pic:blipFill>
-                                  <pic:spPr bwMode="auto">
-                                    <a:xfrm>
-                                      <a:off x="0" y="0"/>
-                                      <a:ext cx="1600200" cy="1277620"/>
-                                    </a:xfrm>
-                                    <a:prstGeom prst="rect">
-                                      <a:avLst/>
-                                    </a:prstGeom>
-                                    <a:noFill/>
-                                    <a:ln>
-                                      <a:noFill/>
-                                    </a:ln>
-                                  </pic:spPr>
-                                </pic:pic>
-                              </a:graphicData>
-                            </a:graphic>
-                          </wp:inline>
-                        </w:drawing>
-                      </w:r>
                     </w:p>
                   </w:txbxContent>
                 </v:textbox>
@@ -1718,7 +1626,6 @@
           <w:tab w:val="left" w:pos="360"/>
         </w:tabs>
         <w:spacing w:line="276" w:lineRule="auto"/>
-        <w:ind w:right="140"/>
         <w:jc w:val="center"/>
         <w:rPr>
           <w:rFonts w:ascii="Century Gothic" w:eastAsia="Century Gothic" w:hAnsi="Century Gothic"/>
@@ -1734,7 +1641,6 @@
           <w:sz w:val="40"/>
           <w:szCs w:val="40"/>
         </w:rPr>
-        <w:lastRenderedPageBreak/>
         <w:t>AUDITION VIDEO GUIDELINES AND SUBMISSION INSTRUCTIONS</w:t>
       </w:r>
     </w:p>
@@ -1744,7 +1650,6 @@
           <w:tab w:val="left" w:pos="360"/>
         </w:tabs>
         <w:spacing w:line="276" w:lineRule="auto"/>
-        <w:ind w:right="140"/>
         <w:rPr>
           <w:rFonts w:ascii="Century Gothic" w:eastAsia="Century Gothic" w:hAnsi="Century Gothic"/>
           <w:b/>
@@ -1771,7 +1676,6 @@
           <w:tab w:val="left" w:pos="360"/>
         </w:tabs>
         <w:spacing w:line="276" w:lineRule="auto"/>
-        <w:ind w:right="140"/>
         <w:rPr>
           <w:rFonts w:ascii="Century Gothic" w:eastAsia="Century Gothic" w:hAnsi="Century Gothic"/>
         </w:rPr>
@@ -1794,7 +1698,6 @@
           <w:tab w:val="left" w:pos="360"/>
         </w:tabs>
         <w:spacing w:line="276" w:lineRule="auto"/>
-        <w:ind w:right="140"/>
         <w:rPr>
           <w:rFonts w:ascii="Century Gothic" w:eastAsia="Century Gothic" w:hAnsi="Century Gothic"/>
         </w:rPr>
@@ -1817,7 +1720,6 @@
           <w:tab w:val="left" w:pos="360"/>
         </w:tabs>
         <w:spacing w:line="276" w:lineRule="auto"/>
-        <w:ind w:right="140"/>
         <w:rPr>
           <w:rFonts w:ascii="Century Gothic" w:eastAsia="Century Gothic" w:hAnsi="Century Gothic"/>
         </w:rPr>
@@ -1840,7 +1742,6 @@
           <w:tab w:val="left" w:pos="360"/>
         </w:tabs>
         <w:spacing w:line="276" w:lineRule="auto"/>
-        <w:ind w:right="140"/>
         <w:rPr>
           <w:rFonts w:ascii="Century Gothic" w:eastAsia="Century Gothic" w:hAnsi="Century Gothic"/>
         </w:rPr>
@@ -1884,7 +1785,6 @@
           <w:tab w:val="left" w:pos="360"/>
         </w:tabs>
         <w:spacing w:line="276" w:lineRule="auto"/>
-        <w:ind w:right="140"/>
         <w:rPr>
           <w:rFonts w:ascii="Century Gothic" w:eastAsia="Century Gothic" w:hAnsi="Century Gothic"/>
         </w:rPr>
@@ -1951,20 +1851,6 @@
         </w:rPr>
         <w:t>SUBMITTING THE VIDEO</w:t>
       </w:r>
-    </w:p>
-    <w:p>
-      <w:pPr>
-        <w:tabs>
-          <w:tab w:val="left" w:pos="360"/>
-        </w:tabs>
-        <w:spacing w:line="276" w:lineRule="auto"/>
-        <w:ind w:right="140"/>
-        <w:rPr>
-          <w:rFonts w:ascii="Century Gothic" w:eastAsia="Century Gothic" w:hAnsi="Century Gothic"/>
-          <w:b/>
-          <w:u w:val="single"/>
-        </w:rPr>
-      </w:pPr>
     </w:p>
     <w:p>
       <w:pPr>
@@ -1977,7 +1863,6 @@
           <w:tab w:val="left" w:pos="360"/>
         </w:tabs>
         <w:spacing w:line="276" w:lineRule="auto"/>
-        <w:ind w:right="140"/>
         <w:rPr>
           <w:rFonts w:ascii="Century Gothic" w:eastAsia="Century Gothic" w:hAnsi="Century Gothic"/>
           <w:b/>
@@ -1996,7 +1881,7 @@
         </w:rPr>
         <w:t xml:space="preserve"> Log in to your preferred Youtube.com account. If you do not have an account, create one by clicking the “Create Account” link located in the upper right-hand corner of </w:t>
       </w:r>
-      <w:hyperlink r:id="rId9" w:history="1">
+      <w:hyperlink r:id="rId10" w:history="1">
         <w:r>
           <w:rPr>
             <w:rStyle w:val="Hyperlink"/>
@@ -2023,7 +1908,6 @@
           <w:tab w:val="left" w:pos="360"/>
         </w:tabs>
         <w:spacing w:line="276" w:lineRule="auto"/>
-        <w:ind w:right="140"/>
         <w:rPr>
           <w:rFonts w:ascii="Century Gothic" w:eastAsia="Century Gothic" w:hAnsi="Century Gothic"/>
           <w:b/>
@@ -2054,7 +1938,6 @@
           <w:tab w:val="left" w:pos="360"/>
         </w:tabs>
         <w:spacing w:line="276" w:lineRule="auto"/>
-        <w:ind w:right="140"/>
         <w:rPr>
           <w:rFonts w:ascii="Century Gothic" w:eastAsia="Century Gothic" w:hAnsi="Century Gothic"/>
           <w:b/>
@@ -2113,7 +1996,6 @@
           <w:tab w:val="left" w:pos="360"/>
         </w:tabs>
         <w:spacing w:line="276" w:lineRule="auto"/>
-        <w:ind w:right="140"/>
         <w:rPr>
           <w:rFonts w:ascii="Century Gothic" w:eastAsia="Century Gothic" w:hAnsi="Century Gothic"/>
           <w:b/>
@@ -2135,40 +2017,48 @@
     </w:p>
     <w:p>
       <w:pPr>
+        <w:pStyle w:val="ListParagraph"/>
+        <w:numPr>
+          <w:ilvl w:val="0"/>
+          <w:numId w:val="6"/>
+        </w:numPr>
         <w:tabs>
           <w:tab w:val="left" w:pos="360"/>
         </w:tabs>
         <w:spacing w:line="276" w:lineRule="auto"/>
-        <w:ind w:left="360" w:right="140"/>
-        <w:rPr>
-          <w:rFonts w:ascii="Century Gothic" w:eastAsia="Century Gothic" w:hAnsi="Century Gothic"/>
-          <w:b/>
-        </w:rPr>
-      </w:pPr>
-      <w:r>
-        <w:rPr>
-          <w:rFonts w:ascii="Century Gothic" w:eastAsia="Century Gothic" w:hAnsi="Century Gothic"/>
-          <w:b/>
-        </w:rPr>
-        <w:tab/>
-      </w:r>
-      <w:r>
-        <w:rPr>
-          <w:rFonts w:ascii="Century Gothic" w:eastAsia="Century Gothic" w:hAnsi="Century Gothic"/>
-          <w:b/>
-        </w:rPr>
-        <w:tab/>
-      </w:r>
-      <w:r>
-        <w:rPr>
-          <w:rFonts w:ascii="Century Gothic" w:eastAsia="Century Gothic" w:hAnsi="Century Gothic"/>
-          <w:b/>
-        </w:rPr>
-        <w:tab/>
-      </w:r>
-    </w:p>
-    <w:p>
-      <w:pPr>
+        <w:ind w:right="140"/>
+        <w:rPr>
+          <w:rFonts w:ascii="Century Gothic" w:eastAsia="Century Gothic" w:hAnsi="Century Gothic"/>
+          <w:b/>
+        </w:rPr>
+      </w:pPr>
+      <w:r>
+        <w:rPr>
+          <w:rFonts w:ascii="Century Gothic" w:eastAsia="Century Gothic" w:hAnsi="Century Gothic"/>
+          <w:b/>
+        </w:rPr>
+        <w:t>Step 5:</w:t>
+      </w:r>
+      <w:r>
+        <w:rPr>
+          <w:rFonts w:ascii="Century Gothic" w:eastAsia="Century Gothic" w:hAnsi="Century Gothic"/>
+        </w:rPr>
+        <w:t xml:space="preserve"> While the video is processing, fill out the boxes with the appropriate</w:t>
+      </w:r>
+      <w:r>
+        <w:rPr>
+          <w:rFonts w:ascii="Century Gothic" w:eastAsia="Century Gothic" w:hAnsi="Century Gothic"/>
+        </w:rPr>
+        <w:t xml:space="preserve"> information. In the “Title” box, please use the following format:</w:t>
+      </w:r>
+    </w:p>
+    <w:p>
+      <w:pPr>
+        <w:pStyle w:val="ListParagraph"/>
+        <w:numPr>
+          <w:ilvl w:val="1"/>
+          <w:numId w:val="6"/>
+        </w:numPr>
         <w:tabs>
           <w:tab w:val="left" w:pos="360"/>
         </w:tabs>
@@ -2179,6 +2069,14 @@
           <w:b/>
         </w:rPr>
       </w:pPr>
+      <w:r>
+        <w:rPr>
+          <w:rFonts w:ascii="Century Gothic" w:eastAsia="Century Gothic" w:hAnsi="Century Gothic"/>
+          <w:b/>
+          <w:highlight w:val="yellow"/>
+        </w:rPr>
+        <w:t>School/Division Name + FTC + Club/Divisional + Campfire Skit + 2017</w:t>
+      </w:r>
     </w:p>
     <w:p>
       <w:pPr>
@@ -2198,18 +2096,18 @@
           <w:noProof/>
         </w:rPr>
         <w:drawing>
-          <wp:anchor distT="0" distB="0" distL="114300" distR="114300" simplePos="0" relativeHeight="251663360" behindDoc="0" locked="0" layoutInCell="1" allowOverlap="1" wp14:anchorId="58EB4A1D" wp14:editId="55871C77">
+          <wp:anchor distT="0" distB="0" distL="114300" distR="114300" simplePos="0" relativeHeight="251675648" behindDoc="0" locked="0" layoutInCell="1" allowOverlap="1" wp14:anchorId="3A35BE68" wp14:editId="3AD6770B">
             <wp:simplePos x="0" y="0"/>
             <wp:positionH relativeFrom="column">
-              <wp:posOffset>4343400</wp:posOffset>
+              <wp:posOffset>4800600</wp:posOffset>
             </wp:positionH>
             <wp:positionV relativeFrom="paragraph">
-              <wp:posOffset>80010</wp:posOffset>
+              <wp:posOffset>93345</wp:posOffset>
             </wp:positionV>
-            <wp:extent cx="2217420" cy="1585595"/>
+            <wp:extent cx="1600200" cy="1277620"/>
             <wp:effectExtent l="0" t="0" r="0" b="0"/>
             <wp:wrapNone/>
-            <wp:docPr id="11" name="Picture 9"/>
+            <wp:docPr id="1" name="Picture 1"/>
             <wp:cNvGraphicFramePr>
               <a:graphicFrameLocks xmlns:a="http://schemas.openxmlformats.org/drawingml/2006/main" noChangeAspect="1"/>
             </wp:cNvGraphicFramePr>
@@ -2217,13 +2115,13 @@
               <a:graphicData uri="http://schemas.openxmlformats.org/drawingml/2006/picture">
                 <pic:pic xmlns:pic="http://schemas.openxmlformats.org/drawingml/2006/picture">
                   <pic:nvPicPr>
-                    <pic:cNvPr id="0" name="Picture 9"/>
+                    <pic:cNvPr id="0" name="Picture 15"/>
                     <pic:cNvPicPr>
                       <a:picLocks noChangeAspect="1" noChangeArrowheads="1"/>
                     </pic:cNvPicPr>
                   </pic:nvPicPr>
                   <pic:blipFill>
-                    <a:blip r:embed="rId10">
+                    <a:blip r:embed="rId9">
                       <a:extLst>
                         <a:ext uri="{28A0092B-C50C-407E-A947-70E740481C1C}">
                           <a14:useLocalDpi xmlns:a14="http://schemas.microsoft.com/office/drawing/2010/main" val="0"/>
@@ -2238,7 +2136,7 @@
                   <pic:spPr bwMode="auto">
                     <a:xfrm>
                       <a:off x="0" y="0"/>
-                      <a:ext cx="2217420" cy="1585595"/>
+                      <a:ext cx="1600200" cy="1277620"/>
                     </a:xfrm>
                     <a:prstGeom prst="rect">
                       <a:avLst/>
@@ -2291,70 +2189,6 @@
       <w:pPr>
         <w:pStyle w:val="ListParagraph"/>
         <w:numPr>
-          <w:ilvl w:val="0"/>
-          <w:numId w:val="6"/>
-        </w:numPr>
-        <w:tabs>
-          <w:tab w:val="left" w:pos="360"/>
-        </w:tabs>
-        <w:spacing w:line="276" w:lineRule="auto"/>
-        <w:ind w:right="140"/>
-        <w:rPr>
-          <w:rFonts w:ascii="Century Gothic" w:eastAsia="Century Gothic" w:hAnsi="Century Gothic"/>
-          <w:b/>
-        </w:rPr>
-      </w:pPr>
-      <w:r>
-        <w:rPr>
-          <w:rFonts w:ascii="Century Gothic" w:eastAsia="Century Gothic" w:hAnsi="Century Gothic"/>
-          <w:b/>
-        </w:rPr>
-        <w:t>Step 5:</w:t>
-      </w:r>
-      <w:r>
-        <w:rPr>
-          <w:rFonts w:ascii="Century Gothic" w:eastAsia="Century Gothic" w:hAnsi="Century Gothic"/>
-        </w:rPr>
-        <w:t xml:space="preserve"> While the video is processing, fill out the boxes with the appropriate</w:t>
-      </w:r>
-      <w:r>
-        <w:rPr>
-          <w:rFonts w:ascii="Century Gothic" w:eastAsia="Century Gothic" w:hAnsi="Century Gothic"/>
-        </w:rPr>
-        <w:t xml:space="preserve"> information. In the “Title” box, please use the following format:</w:t>
-      </w:r>
-    </w:p>
-    <w:p>
-      <w:pPr>
-        <w:pStyle w:val="ListParagraph"/>
-        <w:numPr>
-          <w:ilvl w:val="1"/>
-          <w:numId w:val="6"/>
-        </w:numPr>
-        <w:tabs>
-          <w:tab w:val="left" w:pos="360"/>
-        </w:tabs>
-        <w:spacing w:line="276" w:lineRule="auto"/>
-        <w:ind w:right="140"/>
-        <w:rPr>
-          <w:rFonts w:ascii="Century Gothic" w:eastAsia="Century Gothic" w:hAnsi="Century Gothic"/>
-          <w:b/>
-          <w:highlight w:val="yellow"/>
-        </w:rPr>
-      </w:pPr>
-      <w:r>
-        <w:rPr>
-          <w:rFonts w:ascii="Century Gothic" w:eastAsia="Century Gothic" w:hAnsi="Century Gothic"/>
-          <w:b/>
-          <w:highlight w:val="yellow"/>
-        </w:rPr>
-        <w:t>School/Division Name + FTC + Club/Divisional + Campfire Skit + 2017</w:t>
-      </w:r>
-    </w:p>
-    <w:p>
-      <w:pPr>
-        <w:pStyle w:val="ListParagraph"/>
-        <w:numPr>
           <w:ilvl w:val="2"/>
           <w:numId w:val="6"/>
         </w:numPr>
@@ -2400,7 +2234,6 @@
           <w:tab w:val="left" w:pos="360"/>
         </w:tabs>
         <w:spacing w:line="276" w:lineRule="auto"/>
-        <w:ind w:right="140"/>
         <w:rPr>
           <w:rFonts w:ascii="Century Gothic" w:eastAsia="Century Gothic" w:hAnsi="Century Gothic"/>
           <w:b/>
@@ -2412,7 +2245,6 @@
           <w:b/>
           <w:color w:val="FF0000"/>
         </w:rPr>
-        <w:lastRenderedPageBreak/>
         <w:t>Step 6</w:t>
       </w:r>
       <w:r>
@@ -2500,7 +2332,6 @@
           <w:tab w:val="left" w:pos="360"/>
         </w:tabs>
         <w:spacing w:line="276" w:lineRule="auto"/>
-        <w:ind w:right="140"/>
         <w:rPr>
           <w:rFonts w:ascii="Century Gothic" w:eastAsia="Century Gothic" w:hAnsi="Century Gothic"/>
           <w:b/>
@@ -2594,7 +2425,6 @@
           <w:tab w:val="left" w:pos="360"/>
         </w:tabs>
         <w:spacing w:line="276" w:lineRule="auto"/>
-        <w:ind w:right="140"/>
         <w:rPr>
           <w:rFonts w:ascii="Century Gothic" w:eastAsia="Century Gothic" w:hAnsi="Century Gothic"/>
           <w:b/>
@@ -2681,7 +2511,6 @@
           <w:tab w:val="left" w:pos="360"/>
         </w:tabs>
         <w:spacing w:line="276" w:lineRule="auto"/>
-        <w:ind w:right="140"/>
         <w:rPr>
           <w:rFonts w:ascii="Century Gothic" w:eastAsia="Century Gothic" w:hAnsi="Century Gothic"/>
         </w:rPr>
@@ -2724,18 +2553,18 @@
           <w:noProof/>
         </w:rPr>
         <w:drawing>
-          <wp:anchor distT="0" distB="0" distL="114300" distR="114300" simplePos="0" relativeHeight="251665408" behindDoc="0" locked="0" layoutInCell="1" allowOverlap="1" wp14:anchorId="6D2BB133" wp14:editId="4039F33B">
+          <wp:anchor distT="0" distB="0" distL="114300" distR="114300" simplePos="0" relativeHeight="251677696" behindDoc="0" locked="0" layoutInCell="1" allowOverlap="1" wp14:anchorId="2A2466D9" wp14:editId="518A5764">
             <wp:simplePos x="0" y="0"/>
             <wp:positionH relativeFrom="column">
-              <wp:posOffset>4457700</wp:posOffset>
+              <wp:posOffset>4800600</wp:posOffset>
             </wp:positionH>
             <wp:positionV relativeFrom="paragraph">
-              <wp:posOffset>2601595</wp:posOffset>
+              <wp:posOffset>3790315</wp:posOffset>
             </wp:positionV>
-            <wp:extent cx="2217420" cy="1585595"/>
+            <wp:extent cx="1600200" cy="1277620"/>
             <wp:effectExtent l="0" t="0" r="0" b="0"/>
             <wp:wrapNone/>
-            <wp:docPr id="24" name="Picture 9"/>
+            <wp:docPr id="2" name="Picture 2"/>
             <wp:cNvGraphicFramePr>
               <a:graphicFrameLocks xmlns:a="http://schemas.openxmlformats.org/drawingml/2006/main" noChangeAspect="1"/>
             </wp:cNvGraphicFramePr>
@@ -2743,13 +2572,13 @@
               <a:graphicData uri="http://schemas.openxmlformats.org/drawingml/2006/picture">
                 <pic:pic xmlns:pic="http://schemas.openxmlformats.org/drawingml/2006/picture">
                   <pic:nvPicPr>
-                    <pic:cNvPr id="0" name="Picture 9"/>
+                    <pic:cNvPr id="0" name="Picture 15"/>
                     <pic:cNvPicPr>
                       <a:picLocks noChangeAspect="1" noChangeArrowheads="1"/>
                     </pic:cNvPicPr>
                   </pic:nvPicPr>
                   <pic:blipFill>
-                    <a:blip r:embed="rId10">
+                    <a:blip r:embed="rId9">
                       <a:extLst>
                         <a:ext uri="{28A0092B-C50C-407E-A947-70E740481C1C}">
                           <a14:useLocalDpi xmlns:a14="http://schemas.microsoft.com/office/drawing/2010/main" val="0"/>
@@ -2764,7 +2593,7 @@
                   <pic:spPr bwMode="auto">
                     <a:xfrm>
                       <a:off x="0" y="0"/>
-                      <a:ext cx="2217420" cy="1585595"/>
+                      <a:ext cx="1600200" cy="1277620"/>
                     </a:xfrm>
                     <a:prstGeom prst="rect">
                       <a:avLst/>
@@ -2800,7 +2629,7 @@
           <w:tab w:val="left" w:pos="360"/>
         </w:tabs>
         <w:spacing w:line="276" w:lineRule="auto"/>
-        <w:ind w:right="140"/>
+        <w:ind w:left="0"/>
         <w:jc w:val="center"/>
         <w:rPr>
           <w:rFonts w:ascii="Century Gothic" w:eastAsia="Century Gothic" w:hAnsi="Century Gothic"/>
@@ -2816,7 +2645,6 @@
           <w:sz w:val="44"/>
           <w:szCs w:val="44"/>
         </w:rPr>
-        <w:lastRenderedPageBreak/>
         <w:t>FALL TRAINING CONFERENCE 2017</w:t>
       </w:r>
     </w:p>
@@ -2827,7 +2655,7 @@
           <w:tab w:val="left" w:pos="360"/>
         </w:tabs>
         <w:spacing w:line="276" w:lineRule="auto"/>
-        <w:ind w:right="140"/>
+        <w:ind w:left="0"/>
         <w:jc w:val="center"/>
         <w:rPr>
           <w:rFonts w:ascii="Century Gothic" w:eastAsia="Century Gothic" w:hAnsi="Century Gothic"/>
@@ -2853,7 +2681,7 @@
           <w:tab w:val="left" w:pos="360"/>
         </w:tabs>
         <w:spacing w:line="276" w:lineRule="auto"/>
-        <w:ind w:right="140"/>
+        <w:ind w:left="0"/>
         <w:jc w:val="center"/>
         <w:rPr>
           <w:rFonts w:ascii="Century Gothic" w:eastAsia="Century Gothic" w:hAnsi="Century Gothic"/>
@@ -2869,7 +2697,6 @@
           <w:tab w:val="left" w:pos="360"/>
         </w:tabs>
         <w:spacing w:line="276" w:lineRule="auto"/>
-        <w:ind w:right="140"/>
         <w:jc w:val="center"/>
         <w:rPr>
           <w:rFonts w:ascii="Century Gothic" w:eastAsia="Century Gothic" w:hAnsi="Century Gothic"/>
@@ -2953,7 +2780,6 @@
           <w:tab w:val="left" w:pos="360"/>
         </w:tabs>
         <w:spacing w:line="276" w:lineRule="auto"/>
-        <w:ind w:right="140"/>
         <w:jc w:val="center"/>
         <w:rPr>
           <w:rFonts w:ascii="Century Gothic" w:eastAsia="Century Gothic" w:hAnsi="Century Gothic"/>
@@ -2985,7 +2811,6 @@
           <w:tab w:val="left" w:pos="360"/>
         </w:tabs>
         <w:spacing w:line="276" w:lineRule="auto"/>
-        <w:ind w:right="140"/>
         <w:jc w:val="center"/>
         <w:rPr>
           <w:rFonts w:ascii="Century Gothic" w:eastAsia="Century Gothic" w:hAnsi="Century Gothic"/>
@@ -3010,6 +2835,20 @@
         </w:rPr>
         <w:t>October 21, 2017</w:t>
       </w:r>
+    </w:p>
+    <w:p>
+      <w:pPr>
+        <w:tabs>
+          <w:tab w:val="left" w:pos="360"/>
+        </w:tabs>
+        <w:spacing w:line="276" w:lineRule="auto"/>
+        <w:jc w:val="center"/>
+        <w:rPr>
+          <w:rFonts w:ascii="Century Gothic" w:eastAsia="Century Gothic" w:hAnsi="Century Gothic"/>
+          <w:b/>
+          <w:color w:val="FF0000"/>
+        </w:rPr>
+      </w:pPr>
     </w:p>
     <w:p>
       <w:pPr>
@@ -3459,55 +3298,24 @@
           <w:szCs w:val="44"/>
         </w:rPr>
       </w:pPr>
-    </w:p>
-    <w:p>
-      <w:pPr>
-        <w:tabs>
-          <w:tab w:val="left" w:pos="360"/>
-        </w:tabs>
-        <w:spacing w:line="276" w:lineRule="auto"/>
-        <w:ind w:right="140"/>
-        <w:rPr>
-          <w:rFonts w:ascii="Century Gothic" w:eastAsia="Century Gothic" w:hAnsi="Century Gothic"/>
-          <w:b/>
-          <w:sz w:val="44"/>
-          <w:szCs w:val="44"/>
-        </w:rPr>
-      </w:pPr>
-    </w:p>
-    <w:p>
-      <w:pPr>
-        <w:tabs>
-          <w:tab w:val="left" w:pos="360"/>
-        </w:tabs>
-        <w:spacing w:line="276" w:lineRule="auto"/>
-        <w:ind w:right="140"/>
-        <w:rPr>
-          <w:rFonts w:ascii="Century Gothic" w:eastAsia="Century Gothic" w:hAnsi="Century Gothic"/>
-          <w:b/>
-          <w:sz w:val="36"/>
-          <w:szCs w:val="36"/>
-          <w:u w:val="single"/>
-        </w:rPr>
-      </w:pPr>
       <w:r>
         <w:rPr>
           <w:rFonts w:ascii="Symbol" w:eastAsia="Symbol" w:hAnsi="Symbol"/>
           <w:noProof/>
         </w:rPr>
         <w:drawing>
-          <wp:anchor distT="0" distB="0" distL="114300" distR="114300" simplePos="0" relativeHeight="251667456" behindDoc="0" locked="0" layoutInCell="1" allowOverlap="1" wp14:anchorId="48CE5F89" wp14:editId="3033DDCB">
+          <wp:anchor distT="0" distB="0" distL="114300" distR="114300" simplePos="0" relativeHeight="251679744" behindDoc="0" locked="0" layoutInCell="1" allowOverlap="1" wp14:anchorId="183733D9" wp14:editId="18CCD590">
             <wp:simplePos x="0" y="0"/>
             <wp:positionH relativeFrom="column">
-              <wp:posOffset>4495800</wp:posOffset>
+              <wp:posOffset>4800600</wp:posOffset>
             </wp:positionH>
             <wp:positionV relativeFrom="paragraph">
-              <wp:posOffset>-353060</wp:posOffset>
+              <wp:posOffset>295910</wp:posOffset>
             </wp:positionV>
-            <wp:extent cx="2217420" cy="1585595"/>
+            <wp:extent cx="1600200" cy="1277620"/>
             <wp:effectExtent l="0" t="0" r="0" b="0"/>
             <wp:wrapNone/>
-            <wp:docPr id="25" name="Picture 9"/>
+            <wp:docPr id="3" name="Picture 3"/>
             <wp:cNvGraphicFramePr>
               <a:graphicFrameLocks xmlns:a="http://schemas.openxmlformats.org/drawingml/2006/main" noChangeAspect="1"/>
             </wp:cNvGraphicFramePr>
@@ -3515,13 +3323,13 @@
               <a:graphicData uri="http://schemas.openxmlformats.org/drawingml/2006/picture">
                 <pic:pic xmlns:pic="http://schemas.openxmlformats.org/drawingml/2006/picture">
                   <pic:nvPicPr>
-                    <pic:cNvPr id="0" name="Picture 9"/>
+                    <pic:cNvPr id="0" name="Picture 15"/>
                     <pic:cNvPicPr>
                       <a:picLocks noChangeAspect="1" noChangeArrowheads="1"/>
                     </pic:cNvPicPr>
                   </pic:nvPicPr>
                   <pic:blipFill>
-                    <a:blip r:embed="rId10">
+                    <a:blip r:embed="rId9">
                       <a:extLst>
                         <a:ext uri="{28A0092B-C50C-407E-A947-70E740481C1C}">
                           <a14:useLocalDpi xmlns:a14="http://schemas.microsoft.com/office/drawing/2010/main" val="0"/>
@@ -3536,7 +3344,7 @@
                   <pic:spPr bwMode="auto">
                     <a:xfrm>
                       <a:off x="0" y="0"/>
-                      <a:ext cx="2217420" cy="1585595"/>
+                      <a:ext cx="1600200" cy="1277620"/>
                     </a:xfrm>
                     <a:prstGeom prst="rect">
                       <a:avLst/>
@@ -3566,6 +3374,21 @@
         </w:tabs>
         <w:spacing w:line="276" w:lineRule="auto"/>
         <w:ind w:right="140"/>
+        <w:rPr>
+          <w:rFonts w:ascii="Century Gothic" w:eastAsia="Century Gothic" w:hAnsi="Century Gothic"/>
+          <w:b/>
+          <w:sz w:val="36"/>
+          <w:szCs w:val="36"/>
+          <w:u w:val="single"/>
+        </w:rPr>
+      </w:pPr>
+    </w:p>
+    <w:p>
+      <w:pPr>
+        <w:tabs>
+          <w:tab w:val="left" w:pos="360"/>
+        </w:tabs>
+        <w:spacing w:line="276" w:lineRule="auto"/>
         <w:jc w:val="center"/>
         <w:rPr>
           <w:rFonts w:ascii="Century Gothic" w:eastAsia="Century Gothic" w:hAnsi="Century Gothic"/>
@@ -3583,9 +3406,24 @@
           <w:szCs w:val="34"/>
           <w:u w:val="single"/>
         </w:rPr>
-        <w:lastRenderedPageBreak/>
         <w:t>Fall Training Conference 2017 Skit Judging Rubric</w:t>
       </w:r>
+    </w:p>
+    <w:p>
+      <w:pPr>
+        <w:tabs>
+          <w:tab w:val="left" w:pos="360"/>
+        </w:tabs>
+        <w:spacing w:line="276" w:lineRule="auto"/>
+        <w:jc w:val="center"/>
+        <w:rPr>
+          <w:rFonts w:ascii="Century Gothic" w:eastAsia="Century Gothic" w:hAnsi="Century Gothic"/>
+          <w:b/>
+          <w:sz w:val="34"/>
+          <w:szCs w:val="34"/>
+          <w:u w:val="single"/>
+        </w:rPr>
+      </w:pPr>
     </w:p>
     <w:tbl>
       <w:tblPr>
@@ -4937,23 +4775,10 @@
           <w:tab w:val="left" w:pos="360"/>
         </w:tabs>
         <w:spacing w:line="276" w:lineRule="auto"/>
-        <w:ind w:right="140"/>
         <w:rPr>
           <w:rFonts w:ascii="Century Gothic" w:eastAsia="Century Gothic" w:hAnsi="Century Gothic"/>
           <w:b/>
           <w:u w:val="single"/>
-        </w:rPr>
-      </w:pPr>
-    </w:p>
-    <w:p>
-      <w:pPr>
-        <w:tabs>
-          <w:tab w:val="left" w:pos="360"/>
-        </w:tabs>
-        <w:spacing w:line="276" w:lineRule="auto"/>
-        <w:ind w:right="140"/>
-        <w:rPr>
-          <w:rFonts w:ascii="Century Gothic" w:eastAsia="Century Gothic" w:hAnsi="Century Gothic"/>
         </w:rPr>
       </w:pPr>
       <w:r>
@@ -4962,18 +4787,18 @@
           <w:noProof/>
         </w:rPr>
         <w:drawing>
-          <wp:anchor distT="0" distB="0" distL="114300" distR="114300" simplePos="0" relativeHeight="251669504" behindDoc="0" locked="0" layoutInCell="1" allowOverlap="1" wp14:anchorId="377303C0" wp14:editId="5263B8FC">
+          <wp:anchor distT="0" distB="0" distL="114300" distR="114300" simplePos="0" relativeHeight="251681792" behindDoc="0" locked="0" layoutInCell="1" allowOverlap="1" wp14:anchorId="5485D11C" wp14:editId="2CB3F09F">
             <wp:simplePos x="0" y="0"/>
             <wp:positionH relativeFrom="column">
-              <wp:posOffset>4572000</wp:posOffset>
+              <wp:posOffset>4800600</wp:posOffset>
             </wp:positionH>
             <wp:positionV relativeFrom="paragraph">
-              <wp:posOffset>104775</wp:posOffset>
+              <wp:posOffset>15240</wp:posOffset>
             </wp:positionV>
-            <wp:extent cx="2217420" cy="1585595"/>
+            <wp:extent cx="1600200" cy="1277620"/>
             <wp:effectExtent l="0" t="0" r="0" b="0"/>
             <wp:wrapNone/>
-            <wp:docPr id="26" name="Picture 9"/>
+            <wp:docPr id="4" name="Picture 4"/>
             <wp:cNvGraphicFramePr>
               <a:graphicFrameLocks xmlns:a="http://schemas.openxmlformats.org/drawingml/2006/main" noChangeAspect="1"/>
             </wp:cNvGraphicFramePr>
@@ -4981,13 +4806,13 @@
               <a:graphicData uri="http://schemas.openxmlformats.org/drawingml/2006/picture">
                 <pic:pic xmlns:pic="http://schemas.openxmlformats.org/drawingml/2006/picture">
                   <pic:nvPicPr>
-                    <pic:cNvPr id="0" name="Picture 9"/>
+                    <pic:cNvPr id="0" name="Picture 15"/>
                     <pic:cNvPicPr>
                       <a:picLocks noChangeAspect="1" noChangeArrowheads="1"/>
                     </pic:cNvPicPr>
                   </pic:nvPicPr>
                   <pic:blipFill>
-                    <a:blip r:embed="rId10">
+                    <a:blip r:embed="rId9">
                       <a:extLst>
                         <a:ext uri="{28A0092B-C50C-407E-A947-70E740481C1C}">
                           <a14:useLocalDpi xmlns:a14="http://schemas.microsoft.com/office/drawing/2010/main" val="0"/>
@@ -5002,7 +4827,7 @@
                   <pic:spPr bwMode="auto">
                     <a:xfrm>
                       <a:off x="0" y="0"/>
-                      <a:ext cx="2217420" cy="1585595"/>
+                      <a:ext cx="1600200" cy="1277620"/>
                     </a:xfrm>
                     <a:prstGeom prst="rect">
                       <a:avLst/>
@@ -5027,12 +4852,6 @@
     </w:p>
     <w:p>
       <w:pPr>
-        <w:pStyle w:val="ListParagraph"/>
-        <w:tabs>
-          <w:tab w:val="left" w:pos="360"/>
-        </w:tabs>
-        <w:spacing w:line="276" w:lineRule="auto"/>
-        <w:ind w:left="90" w:right="140"/>
         <w:rPr>
           <w:rFonts w:ascii="Century Gothic" w:hAnsi="Century Gothic"/>
         </w:rPr>
@@ -5040,15 +4859,7 @@
     </w:p>
     <w:p>
       <w:pPr>
-        <w:rPr>
-          <w:rFonts w:ascii="Century Gothic" w:hAnsi="Century Gothic"/>
-        </w:rPr>
-      </w:pPr>
-    </w:p>
-    <w:p>
-      <w:pPr>
         <w:spacing w:line="0" w:lineRule="atLeast"/>
-        <w:ind w:right="-579"/>
         <w:jc w:val="center"/>
         <w:rPr>
           <w:rFonts w:ascii="Century Gothic" w:eastAsia="Century Gothic" w:hAnsi="Century Gothic"/>
@@ -5062,45 +4873,23 @@
           <w:b/>
           <w:sz w:val="28"/>
         </w:rPr>
-        <w:t>If you have any questions or concerns, please do not hesitate to</w:t>
-      </w:r>
-    </w:p>
-    <w:p>
-      <w:pPr>
-        <w:spacing w:line="2" w:lineRule="exact"/>
-        <w:rPr>
-          <w:rFonts w:ascii="Times New Roman" w:eastAsia="Times New Roman" w:hAnsi="Times New Roman"/>
-        </w:rPr>
-      </w:pPr>
-    </w:p>
-    <w:p>
-      <w:pPr>
-        <w:spacing w:line="0" w:lineRule="atLeast"/>
-        <w:ind w:right="-579"/>
-        <w:jc w:val="center"/>
+        <w:t>If you have any questions or c</w:t>
+      </w:r>
+      <w:r>
         <w:rPr>
           <w:rFonts w:ascii="Century Gothic" w:eastAsia="Century Gothic" w:hAnsi="Century Gothic"/>
           <w:b/>
           <w:sz w:val="28"/>
         </w:rPr>
-      </w:pPr>
-      <w:proofErr w:type="gramStart"/>
+        <w:t xml:space="preserve">oncerns, please do not hesitate to </w:t>
+      </w:r>
       <w:r>
         <w:rPr>
           <w:rFonts w:ascii="Century Gothic" w:eastAsia="Century Gothic" w:hAnsi="Century Gothic"/>
           <w:b/>
           <w:sz w:val="28"/>
         </w:rPr>
-        <w:t>contact</w:t>
-      </w:r>
-      <w:proofErr w:type="gramEnd"/>
-      <w:r>
-        <w:rPr>
-          <w:rFonts w:ascii="Century Gothic" w:eastAsia="Century Gothic" w:hAnsi="Century Gothic"/>
-          <w:b/>
-          <w:sz w:val="28"/>
-        </w:rPr>
-        <w:t xml:space="preserve"> Cecilia Nguyen at </w:t>
+        <w:t xml:space="preserve">contact Cecilia Nguyen at </w:t>
       </w:r>
       <w:r>
         <w:rPr>
@@ -5132,7 +4921,6 @@
     <w:p>
       <w:pPr>
         <w:spacing w:line="0" w:lineRule="atLeast"/>
-        <w:ind w:right="-579"/>
         <w:jc w:val="center"/>
         <w:rPr>
           <w:rFonts w:ascii="Century Gothic" w:eastAsia="Century Gothic" w:hAnsi="Century Gothic"/>
@@ -5177,7 +4965,6 @@
     <w:p>
       <w:pPr>
         <w:spacing w:line="0" w:lineRule="atLeast"/>
-        <w:ind w:right="-579"/>
         <w:jc w:val="center"/>
         <w:rPr>
           <w:rFonts w:ascii="Century Gothic" w:eastAsia="Century Gothic" w:hAnsi="Century Gothic"/>
@@ -5235,7 +5022,6 @@
     <w:p>
       <w:pPr>
         <w:spacing w:line="248" w:lineRule="auto"/>
-        <w:ind w:left="580"/>
         <w:jc w:val="center"/>
         <w:rPr>
           <w:rFonts w:ascii="Century Gothic" w:eastAsia="Century Gothic" w:hAnsi="Century Gothic"/>
@@ -5285,22 +5071,16 @@
           <w:b/>
           <w:sz w:val="27"/>
         </w:rPr>
-        <w:t xml:space="preserve"> Tran, Fall Training Conference Chair at</w:t>
-      </w:r>
-    </w:p>
-    <w:p>
-      <w:pPr>
-        <w:spacing w:line="238" w:lineRule="auto"/>
-        <w:ind w:right="-579"/>
-        <w:jc w:val="center"/>
-        <w:rPr>
-          <w:rFonts w:ascii="Century Gothic" w:eastAsia="Century Gothic" w:hAnsi="Century Gothic"/>
-          <w:b/>
-          <w:color w:val="000000"/>
-          <w:sz w:val="28"/>
-        </w:rPr>
-      </w:pPr>
-      <w:proofErr w:type="gramStart"/>
+        <w:t xml:space="preserve"> Tran, F</w:t>
+      </w:r>
+      <w:r>
+        <w:rPr>
+          <w:rFonts w:ascii="Century Gothic" w:eastAsia="Century Gothic" w:hAnsi="Century Gothic"/>
+          <w:b/>
+          <w:sz w:val="27"/>
+        </w:rPr>
+        <w:t xml:space="preserve">all Training Conference Chair at </w:t>
+      </w:r>
       <w:r>
         <w:rPr>
           <w:rFonts w:ascii="Century Gothic" w:eastAsia="Century Gothic" w:hAnsi="Century Gothic"/>
@@ -5311,7 +5091,6 @@
         </w:rPr>
         <w:t>ftc@cnhcirclek.org</w:t>
       </w:r>
-      <w:proofErr w:type="gramEnd"/>
       <w:r>
         <w:rPr>
           <w:rFonts w:ascii="Century Gothic" w:eastAsia="Century Gothic" w:hAnsi="Century Gothic"/>
@@ -5355,24 +5134,26 @@
           <w:rFonts w:ascii="Century Gothic" w:hAnsi="Century Gothic"/>
         </w:rPr>
       </w:pPr>
+      <w:bookmarkStart w:id="0" w:name="_GoBack"/>
+      <w:bookmarkEnd w:id="0"/>
       <w:r>
         <w:rPr>
           <w:rFonts w:ascii="Symbol" w:eastAsia="Symbol" w:hAnsi="Symbol"/>
           <w:noProof/>
         </w:rPr>
         <w:drawing>
-          <wp:anchor distT="0" distB="0" distL="114300" distR="114300" simplePos="0" relativeHeight="251671552" behindDoc="0" locked="0" layoutInCell="1" allowOverlap="1" wp14:anchorId="0FAB6FE6" wp14:editId="3EF08B98">
+          <wp:anchor distT="0" distB="0" distL="114300" distR="114300" simplePos="0" relativeHeight="251683840" behindDoc="0" locked="0" layoutInCell="1" allowOverlap="1" wp14:anchorId="0C9E292F" wp14:editId="2A9E9730">
             <wp:simplePos x="0" y="0"/>
             <wp:positionH relativeFrom="column">
-              <wp:posOffset>4572000</wp:posOffset>
+              <wp:posOffset>4800600</wp:posOffset>
             </wp:positionH>
             <wp:positionV relativeFrom="paragraph">
-              <wp:posOffset>4561205</wp:posOffset>
+              <wp:posOffset>4884420</wp:posOffset>
             </wp:positionV>
-            <wp:extent cx="2217420" cy="1585595"/>
+            <wp:extent cx="1600200" cy="1277620"/>
             <wp:effectExtent l="0" t="0" r="0" b="0"/>
             <wp:wrapNone/>
-            <wp:docPr id="27" name="Picture 9"/>
+            <wp:docPr id="7" name="Picture 7"/>
             <wp:cNvGraphicFramePr>
               <a:graphicFrameLocks xmlns:a="http://schemas.openxmlformats.org/drawingml/2006/main" noChangeAspect="1"/>
             </wp:cNvGraphicFramePr>
@@ -5380,13 +5161,13 @@
               <a:graphicData uri="http://schemas.openxmlformats.org/drawingml/2006/picture">
                 <pic:pic xmlns:pic="http://schemas.openxmlformats.org/drawingml/2006/picture">
                   <pic:nvPicPr>
-                    <pic:cNvPr id="0" name="Picture 9"/>
+                    <pic:cNvPr id="0" name="Picture 15"/>
                     <pic:cNvPicPr>
                       <a:picLocks noChangeAspect="1" noChangeArrowheads="1"/>
                     </pic:cNvPicPr>
                   </pic:nvPicPr>
                   <pic:blipFill>
-                    <a:blip r:embed="rId10">
+                    <a:blip r:embed="rId9">
                       <a:extLst>
                         <a:ext uri="{28A0092B-C50C-407E-A947-70E740481C1C}">
                           <a14:useLocalDpi xmlns:a14="http://schemas.microsoft.com/office/drawing/2010/main" val="0"/>
@@ -5401,7 +5182,7 @@
                   <pic:spPr bwMode="auto">
                     <a:xfrm>
                       <a:off x="0" y="0"/>
-                      <a:ext cx="2217420" cy="1585595"/>
+                      <a:ext cx="1600200" cy="1277620"/>
                     </a:xfrm>
                     <a:prstGeom prst="rect">
                       <a:avLst/>
@@ -6447,6 +6228,7 @@
   <w:style w:type="character" w:default="1" w:styleId="DefaultParagraphFont">
     <w:name w:val="Default Paragraph Font"/>
     <w:uiPriority w:val="1"/>
+    <w:semiHidden/>
     <w:unhideWhenUsed/>
   </w:style>
   <w:style w:type="table" w:default="1" w:styleId="TableNormal">
@@ -6716,6 +6498,7 @@
   <w:style w:type="character" w:default="1" w:styleId="DefaultParagraphFont">
     <w:name w:val="Default Paragraph Font"/>
     <w:uiPriority w:val="1"/>
+    <w:semiHidden/>
     <w:unhideWhenUsed/>
   </w:style>
   <w:style w:type="table" w:default="1" w:styleId="TableNormal">

--- a/Forms/FTC2017_Campfire_Skits_Application.docx
+++ b/Forms/FTC2017_Campfire_Skits_Application.docx
@@ -20,7 +20,7 @@
         <mc:AlternateContent>
           <mc:Choice Requires="wps">
             <w:drawing>
-              <wp:anchor distT="0" distB="0" distL="114300" distR="114300" simplePos="0" relativeHeight="251658240" behindDoc="0" locked="0" layoutInCell="1" allowOverlap="1">
+              <wp:anchor distT="0" distB="0" distL="114300" distR="114300" simplePos="0" relativeHeight="251658240" behindDoc="0" locked="0" layoutInCell="1" allowOverlap="1" wp14:anchorId="781527C9" wp14:editId="5EA453D9">
                 <wp:simplePos x="0" y="0"/>
                 <wp:positionH relativeFrom="column">
                   <wp:posOffset>-228600</wp:posOffset>
@@ -98,7 +98,7 @@
                                 <w:color w:val="000000"/>
                               </w:rPr>
                               <w:drawing>
-                                <wp:inline distT="0" distB="0" distL="0" distR="0">
+                                <wp:inline distT="0" distB="0" distL="0" distR="0" wp14:anchorId="24F5D861" wp14:editId="067ACCB2">
                                   <wp:extent cx="5849471" cy="578485"/>
                                   <wp:effectExtent l="0" t="0" r="0" b="5715"/>
                                   <wp:docPr id="5" name="Picture 5" descr="WMVbix5ytRXEv_Gt_Y0Q6clqKypf0uczSVYZu3XI3Y6gxBPXP5FcnIcmL1olS2rkhvGNcf5SU-Y0QFOLljKNm0Q-V53WzSENvhBeu59FrFEKvk0AyPHesoZIpOEtVfLjQpF_CQhv"/>
@@ -115,7 +115,7 @@
                                           </pic:cNvPicPr>
                                         </pic:nvPicPr>
                                         <pic:blipFill>
-                                          <a:blip r:embed="rId6">
+                                          <a:blip r:embed="rId9">
                                             <a:extLst>
                                               <a:ext uri="{28A0092B-C50C-407E-A947-70E740481C1C}">
                                                 <a14:useLocalDpi xmlns:a14="http://schemas.microsoft.com/office/drawing/2010/main" val="0"/>
@@ -205,7 +205,7 @@
                                     </pic:cNvPicPr>
                                   </pic:nvPicPr>
                                   <pic:blipFill>
-                                    <a:blip r:embed="rId7">
+                                    <a:blip r:embed="rId10">
                                       <a:extLst>
                                         <a:ext uri="{28A0092B-C50C-407E-A947-70E740481C1C}">
                                           <a14:useLocalDpi xmlns:a14="http://schemas.microsoft.com/office/drawing/2010/main" val="0"/>
@@ -323,7 +323,7 @@
         </w:rPr>
         <w:t xml:space="preserve">I look forward to seeing all your hard work and creativity come to life! Thank you for wanting to make Fall Training Conference 2017’s Campfire Skits the best they can be! Good luck and if you have any questions at all, please feel free to contact me at </w:t>
       </w:r>
-      <w:hyperlink r:id="rId8" w:history="1">
+      <w:hyperlink r:id="rId11" w:history="1">
         <w:r>
           <w:rPr>
             <w:rStyle w:val="Hyperlink"/>
@@ -621,74 +621,6 @@
       </w:pPr>
       <w:r>
         <w:rPr>
-          <w:rFonts w:ascii="Symbol" w:eastAsia="Symbol" w:hAnsi="Symbol"/>
-          <w:noProof/>
-        </w:rPr>
-        <w:drawing>
-          <wp:anchor distT="0" distB="0" distL="114300" distR="114300" simplePos="0" relativeHeight="251672576" behindDoc="0" locked="0" layoutInCell="1" allowOverlap="1" wp14:anchorId="74D49C40" wp14:editId="1B7B2AE1">
-            <wp:simplePos x="0" y="0"/>
-            <wp:positionH relativeFrom="column">
-              <wp:posOffset>4800600</wp:posOffset>
-            </wp:positionH>
-            <wp:positionV relativeFrom="paragraph">
-              <wp:posOffset>784860</wp:posOffset>
-            </wp:positionV>
-            <wp:extent cx="1600200" cy="1277620"/>
-            <wp:effectExtent l="0" t="0" r="0" b="0"/>
-            <wp:wrapNone/>
-            <wp:docPr id="9" name="Picture 9"/>
-            <wp:cNvGraphicFramePr>
-              <a:graphicFrameLocks xmlns:a="http://schemas.openxmlformats.org/drawingml/2006/main" noChangeAspect="1"/>
-            </wp:cNvGraphicFramePr>
-            <a:graphic xmlns:a="http://schemas.openxmlformats.org/drawingml/2006/main">
-              <a:graphicData uri="http://schemas.openxmlformats.org/drawingml/2006/picture">
-                <pic:pic xmlns:pic="http://schemas.openxmlformats.org/drawingml/2006/picture">
-                  <pic:nvPicPr>
-                    <pic:cNvPr id="0" name="Picture 7"/>
-                    <pic:cNvPicPr>
-                      <a:picLocks noChangeAspect="1" noChangeArrowheads="1"/>
-                    </pic:cNvPicPr>
-                  </pic:nvPicPr>
-                  <pic:blipFill>
-                    <a:blip r:embed="rId9">
-                      <a:extLst>
-                        <a:ext uri="{28A0092B-C50C-407E-A947-70E740481C1C}">
-                          <a14:useLocalDpi xmlns:a14="http://schemas.microsoft.com/office/drawing/2010/main" val="0"/>
-                        </a:ext>
-                      </a:extLst>
-                    </a:blip>
-                    <a:srcRect/>
-                    <a:stretch>
-                      <a:fillRect/>
-                    </a:stretch>
-                  </pic:blipFill>
-                  <pic:spPr bwMode="auto">
-                    <a:xfrm>
-                      <a:off x="0" y="0"/>
-                      <a:ext cx="1600200" cy="1277620"/>
-                    </a:xfrm>
-                    <a:prstGeom prst="rect">
-                      <a:avLst/>
-                    </a:prstGeom>
-                    <a:noFill/>
-                    <a:ln>
-                      <a:noFill/>
-                    </a:ln>
-                  </pic:spPr>
-                </pic:pic>
-              </a:graphicData>
-            </a:graphic>
-            <wp14:sizeRelH relativeFrom="page">
-              <wp14:pctWidth>0</wp14:pctWidth>
-            </wp14:sizeRelH>
-            <wp14:sizeRelV relativeFrom="page">
-              <wp14:pctHeight>0</wp14:pctHeight>
-            </wp14:sizeRelV>
-          </wp:anchor>
-        </w:drawing>
-      </w:r>
-      <w:r>
-        <w:rPr>
           <w:rFonts w:ascii="Century Gothic" w:eastAsia="Century Gothic" w:hAnsi="Century Gothic"/>
           <w:b/>
           <w:noProof/>
@@ -696,7 +628,7 @@
         <mc:AlternateContent>
           <mc:Choice Requires="wps">
             <w:drawing>
-              <wp:anchor distT="0" distB="0" distL="114300" distR="114300" simplePos="0" relativeHeight="251661312" behindDoc="0" locked="0" layoutInCell="1" allowOverlap="1" wp14:anchorId="30C817F2" wp14:editId="074B7503">
+              <wp:anchor distT="0" distB="0" distL="114300" distR="114300" simplePos="0" relativeHeight="251661312" behindDoc="0" locked="0" layoutInCell="1" allowOverlap="1" wp14:anchorId="61319DCC" wp14:editId="477F7F83">
                 <wp:simplePos x="0" y="0"/>
                 <wp:positionH relativeFrom="column">
                   <wp:posOffset>4229100</wp:posOffset>
@@ -1416,81 +1348,13 @@
       </w:pPr>
       <w:r>
         <w:rPr>
-          <w:rFonts w:ascii="Symbol" w:eastAsia="Symbol" w:hAnsi="Symbol"/>
-          <w:noProof/>
-        </w:rPr>
-        <w:drawing>
-          <wp:anchor distT="0" distB="0" distL="114300" distR="114300" simplePos="0" relativeHeight="251673600" behindDoc="0" locked="0" layoutInCell="1" allowOverlap="1" wp14:anchorId="34B13208" wp14:editId="0CD9316E">
-            <wp:simplePos x="0" y="0"/>
-            <wp:positionH relativeFrom="column">
-              <wp:posOffset>4800600</wp:posOffset>
-            </wp:positionH>
-            <wp:positionV relativeFrom="paragraph">
-              <wp:posOffset>280670</wp:posOffset>
-            </wp:positionV>
-            <wp:extent cx="1600200" cy="1277620"/>
-            <wp:effectExtent l="0" t="0" r="0" b="0"/>
-            <wp:wrapNone/>
-            <wp:docPr id="20" name="Picture 20"/>
-            <wp:cNvGraphicFramePr>
-              <a:graphicFrameLocks xmlns:a="http://schemas.openxmlformats.org/drawingml/2006/main" noChangeAspect="1"/>
-            </wp:cNvGraphicFramePr>
-            <a:graphic xmlns:a="http://schemas.openxmlformats.org/drawingml/2006/main">
-              <a:graphicData uri="http://schemas.openxmlformats.org/drawingml/2006/picture">
-                <pic:pic xmlns:pic="http://schemas.openxmlformats.org/drawingml/2006/picture">
-                  <pic:nvPicPr>
-                    <pic:cNvPr id="0" name="Picture 15"/>
-                    <pic:cNvPicPr>
-                      <a:picLocks noChangeAspect="1" noChangeArrowheads="1"/>
-                    </pic:cNvPicPr>
-                  </pic:nvPicPr>
-                  <pic:blipFill>
-                    <a:blip r:embed="rId9">
-                      <a:extLst>
-                        <a:ext uri="{28A0092B-C50C-407E-A947-70E740481C1C}">
-                          <a14:useLocalDpi xmlns:a14="http://schemas.microsoft.com/office/drawing/2010/main" val="0"/>
-                        </a:ext>
-                      </a:extLst>
-                    </a:blip>
-                    <a:srcRect/>
-                    <a:stretch>
-                      <a:fillRect/>
-                    </a:stretch>
-                  </pic:blipFill>
-                  <pic:spPr bwMode="auto">
-                    <a:xfrm>
-                      <a:off x="0" y="0"/>
-                      <a:ext cx="1600200" cy="1277620"/>
-                    </a:xfrm>
-                    <a:prstGeom prst="rect">
-                      <a:avLst/>
-                    </a:prstGeom>
-                    <a:noFill/>
-                    <a:ln>
-                      <a:noFill/>
-                    </a:ln>
-                  </pic:spPr>
-                </pic:pic>
-              </a:graphicData>
-            </a:graphic>
-            <wp14:sizeRelH relativeFrom="page">
-              <wp14:pctWidth>0</wp14:pctWidth>
-            </wp14:sizeRelH>
-            <wp14:sizeRelV relativeFrom="page">
-              <wp14:pctHeight>0</wp14:pctHeight>
-            </wp14:sizeRelV>
-          </wp:anchor>
-        </w:drawing>
-      </w:r>
-      <w:r>
-        <w:rPr>
           <w:rFonts w:ascii="Century Gothic" w:eastAsia="Century Gothic" w:hAnsi="Century Gothic"/>
           <w:noProof/>
         </w:rPr>
         <mc:AlternateContent>
           <mc:Choice Requires="wps">
             <w:drawing>
-              <wp:anchor distT="0" distB="0" distL="114300" distR="114300" simplePos="0" relativeHeight="251662336" behindDoc="0" locked="0" layoutInCell="1" allowOverlap="1">
+              <wp:anchor distT="0" distB="0" distL="114300" distR="114300" simplePos="0" relativeHeight="251662336" behindDoc="0" locked="0" layoutInCell="1" allowOverlap="1" wp14:anchorId="014BADB8" wp14:editId="4F541940">
                 <wp:simplePos x="0" y="0"/>
                 <wp:positionH relativeFrom="column">
                   <wp:posOffset>4572000</wp:posOffset>
@@ -1881,7 +1745,7 @@
         </w:rPr>
         <w:t xml:space="preserve"> Log in to your preferred Youtube.com account. If you do not have an account, create one by clicking the “Create Account” link located in the upper right-hand corner of </w:t>
       </w:r>
-      <w:hyperlink r:id="rId10" w:history="1">
+      <w:hyperlink r:id="rId12" w:history="1">
         <w:r>
           <w:rPr>
             <w:rStyle w:val="Hyperlink"/>
@@ -2090,74 +1954,6 @@
           <w:b/>
         </w:rPr>
       </w:pPr>
-      <w:r>
-        <w:rPr>
-          <w:rFonts w:ascii="Symbol" w:eastAsia="Symbol" w:hAnsi="Symbol"/>
-          <w:noProof/>
-        </w:rPr>
-        <w:drawing>
-          <wp:anchor distT="0" distB="0" distL="114300" distR="114300" simplePos="0" relativeHeight="251675648" behindDoc="0" locked="0" layoutInCell="1" allowOverlap="1" wp14:anchorId="3A35BE68" wp14:editId="3AD6770B">
-            <wp:simplePos x="0" y="0"/>
-            <wp:positionH relativeFrom="column">
-              <wp:posOffset>4800600</wp:posOffset>
-            </wp:positionH>
-            <wp:positionV relativeFrom="paragraph">
-              <wp:posOffset>93345</wp:posOffset>
-            </wp:positionV>
-            <wp:extent cx="1600200" cy="1277620"/>
-            <wp:effectExtent l="0" t="0" r="0" b="0"/>
-            <wp:wrapNone/>
-            <wp:docPr id="1" name="Picture 1"/>
-            <wp:cNvGraphicFramePr>
-              <a:graphicFrameLocks xmlns:a="http://schemas.openxmlformats.org/drawingml/2006/main" noChangeAspect="1"/>
-            </wp:cNvGraphicFramePr>
-            <a:graphic xmlns:a="http://schemas.openxmlformats.org/drawingml/2006/main">
-              <a:graphicData uri="http://schemas.openxmlformats.org/drawingml/2006/picture">
-                <pic:pic xmlns:pic="http://schemas.openxmlformats.org/drawingml/2006/picture">
-                  <pic:nvPicPr>
-                    <pic:cNvPr id="0" name="Picture 15"/>
-                    <pic:cNvPicPr>
-                      <a:picLocks noChangeAspect="1" noChangeArrowheads="1"/>
-                    </pic:cNvPicPr>
-                  </pic:nvPicPr>
-                  <pic:blipFill>
-                    <a:blip r:embed="rId9">
-                      <a:extLst>
-                        <a:ext uri="{28A0092B-C50C-407E-A947-70E740481C1C}">
-                          <a14:useLocalDpi xmlns:a14="http://schemas.microsoft.com/office/drawing/2010/main" val="0"/>
-                        </a:ext>
-                      </a:extLst>
-                    </a:blip>
-                    <a:srcRect/>
-                    <a:stretch>
-                      <a:fillRect/>
-                    </a:stretch>
-                  </pic:blipFill>
-                  <pic:spPr bwMode="auto">
-                    <a:xfrm>
-                      <a:off x="0" y="0"/>
-                      <a:ext cx="1600200" cy="1277620"/>
-                    </a:xfrm>
-                    <a:prstGeom prst="rect">
-                      <a:avLst/>
-                    </a:prstGeom>
-                    <a:noFill/>
-                    <a:ln>
-                      <a:noFill/>
-                    </a:ln>
-                  </pic:spPr>
-                </pic:pic>
-              </a:graphicData>
-            </a:graphic>
-            <wp14:sizeRelH relativeFrom="page">
-              <wp14:pctWidth>0</wp14:pctWidth>
-            </wp14:sizeRelH>
-            <wp14:sizeRelV relativeFrom="page">
-              <wp14:pctHeight>0</wp14:pctHeight>
-            </wp14:sizeRelV>
-          </wp:anchor>
-        </w:drawing>
-      </w:r>
     </w:p>
     <w:p>
       <w:pPr>
@@ -2376,7 +2172,7 @@
         </w:rPr>
         <w:t xml:space="preserve">to </w:t>
       </w:r>
-      <w:hyperlink r:id="rId11" w:history="1">
+      <w:hyperlink r:id="rId13" w:history="1">
         <w:r>
           <w:rPr>
             <w:rStyle w:val="Hyperlink"/>
@@ -2391,7 +2187,7 @@
         </w:rPr>
         <w:t xml:space="preserve"> AND </w:t>
       </w:r>
-      <w:hyperlink r:id="rId12" w:history="1">
+      <w:hyperlink r:id="rId14" w:history="1">
         <w:r>
           <w:rPr>
             <w:rStyle w:val="Hyperlink"/>
@@ -2549,74 +2345,6 @@
       </w:pPr>
       <w:r>
         <w:rPr>
-          <w:rFonts w:ascii="Symbol" w:eastAsia="Symbol" w:hAnsi="Symbol"/>
-          <w:noProof/>
-        </w:rPr>
-        <w:drawing>
-          <wp:anchor distT="0" distB="0" distL="114300" distR="114300" simplePos="0" relativeHeight="251677696" behindDoc="0" locked="0" layoutInCell="1" allowOverlap="1" wp14:anchorId="2A2466D9" wp14:editId="518A5764">
-            <wp:simplePos x="0" y="0"/>
-            <wp:positionH relativeFrom="column">
-              <wp:posOffset>4800600</wp:posOffset>
-            </wp:positionH>
-            <wp:positionV relativeFrom="paragraph">
-              <wp:posOffset>3790315</wp:posOffset>
-            </wp:positionV>
-            <wp:extent cx="1600200" cy="1277620"/>
-            <wp:effectExtent l="0" t="0" r="0" b="0"/>
-            <wp:wrapNone/>
-            <wp:docPr id="2" name="Picture 2"/>
-            <wp:cNvGraphicFramePr>
-              <a:graphicFrameLocks xmlns:a="http://schemas.openxmlformats.org/drawingml/2006/main" noChangeAspect="1"/>
-            </wp:cNvGraphicFramePr>
-            <a:graphic xmlns:a="http://schemas.openxmlformats.org/drawingml/2006/main">
-              <a:graphicData uri="http://schemas.openxmlformats.org/drawingml/2006/picture">
-                <pic:pic xmlns:pic="http://schemas.openxmlformats.org/drawingml/2006/picture">
-                  <pic:nvPicPr>
-                    <pic:cNvPr id="0" name="Picture 15"/>
-                    <pic:cNvPicPr>
-                      <a:picLocks noChangeAspect="1" noChangeArrowheads="1"/>
-                    </pic:cNvPicPr>
-                  </pic:nvPicPr>
-                  <pic:blipFill>
-                    <a:blip r:embed="rId9">
-                      <a:extLst>
-                        <a:ext uri="{28A0092B-C50C-407E-A947-70E740481C1C}">
-                          <a14:useLocalDpi xmlns:a14="http://schemas.microsoft.com/office/drawing/2010/main" val="0"/>
-                        </a:ext>
-                      </a:extLst>
-                    </a:blip>
-                    <a:srcRect/>
-                    <a:stretch>
-                      <a:fillRect/>
-                    </a:stretch>
-                  </pic:blipFill>
-                  <pic:spPr bwMode="auto">
-                    <a:xfrm>
-                      <a:off x="0" y="0"/>
-                      <a:ext cx="1600200" cy="1277620"/>
-                    </a:xfrm>
-                    <a:prstGeom prst="rect">
-                      <a:avLst/>
-                    </a:prstGeom>
-                    <a:noFill/>
-                    <a:ln>
-                      <a:noFill/>
-                    </a:ln>
-                  </pic:spPr>
-                </pic:pic>
-              </a:graphicData>
-            </a:graphic>
-            <wp14:sizeRelH relativeFrom="page">
-              <wp14:pctWidth>0</wp14:pctWidth>
-            </wp14:sizeRelH>
-            <wp14:sizeRelV relativeFrom="page">
-              <wp14:pctHeight>0</wp14:pctHeight>
-            </wp14:sizeRelV>
-          </wp:anchor>
-        </w:drawing>
-      </w:r>
-      <w:r>
-        <w:rPr>
           <w:rFonts w:ascii="Century Gothic" w:eastAsia="Century Gothic" w:hAnsi="Century Gothic"/>
         </w:rPr>
         <w:br w:type="page"/>
@@ -2716,7 +2444,7 @@
         </w:rPr>
         <w:t xml:space="preserve">Email Applications to: </w:t>
       </w:r>
-      <w:hyperlink r:id="rId13" w:history="1">
+      <w:hyperlink r:id="rId15" w:history="1">
         <w:r>
           <w:rPr>
             <w:rStyle w:val="Hyperlink"/>
@@ -2760,7 +2488,7 @@
         </w:rPr>
         <w:t xml:space="preserve"> </w:t>
       </w:r>
-      <w:hyperlink r:id="rId14" w:history="1">
+      <w:hyperlink r:id="rId16" w:history="1">
         <w:r>
           <w:rPr>
             <w:rStyle w:val="Hyperlink"/>
@@ -2882,6 +2610,98 @@
         </w:rPr>
         <w:t>Applicant’s Name:</w:t>
       </w:r>
+      <w:r>
+        <w:rPr>
+          <w:rFonts w:ascii="Century Gothic" w:eastAsia="Century Gothic" w:hAnsi="Century Gothic"/>
+          <w:b/>
+        </w:rPr>
+        <w:t xml:space="preserve"> </w:t>
+      </w:r>
+      <w:r>
+        <w:rPr>
+          <w:rFonts w:ascii="Century Gothic" w:eastAsia="Century Gothic" w:hAnsi="Century Gothic"/>
+          <w:b/>
+        </w:rPr>
+        <w:fldChar w:fldCharType="begin">
+          <w:ffData>
+            <w:name w:val="Text1"/>
+            <w:enabled/>
+            <w:calcOnExit w:val="0"/>
+            <w:textInput/>
+          </w:ffData>
+        </w:fldChar>
+      </w:r>
+      <w:bookmarkStart w:id="0" w:name="Text1"/>
+      <w:r>
+        <w:rPr>
+          <w:rFonts w:ascii="Century Gothic" w:eastAsia="Century Gothic" w:hAnsi="Century Gothic"/>
+          <w:b/>
+        </w:rPr>
+        <w:instrText xml:space="preserve"> FORMTEXT </w:instrText>
+      </w:r>
+      <w:r>
+        <w:rPr>
+          <w:rFonts w:ascii="Century Gothic" w:eastAsia="Century Gothic" w:hAnsi="Century Gothic"/>
+          <w:b/>
+        </w:rPr>
+      </w:r>
+      <w:r>
+        <w:rPr>
+          <w:rFonts w:ascii="Century Gothic" w:eastAsia="Century Gothic" w:hAnsi="Century Gothic"/>
+          <w:b/>
+        </w:rPr>
+        <w:fldChar w:fldCharType="separate"/>
+      </w:r>
+      <w:bookmarkStart w:id="1" w:name="_GoBack"/>
+      <w:bookmarkEnd w:id="1"/>
+      <w:r>
+        <w:rPr>
+          <w:rFonts w:ascii="Century Gothic" w:eastAsia="Century Gothic" w:hAnsi="Century Gothic"/>
+          <w:b/>
+          <w:noProof/>
+        </w:rPr>
+        <w:t> </w:t>
+      </w:r>
+      <w:r>
+        <w:rPr>
+          <w:rFonts w:ascii="Century Gothic" w:eastAsia="Century Gothic" w:hAnsi="Century Gothic"/>
+          <w:b/>
+          <w:noProof/>
+        </w:rPr>
+        <w:t> </w:t>
+      </w:r>
+      <w:r>
+        <w:rPr>
+          <w:rFonts w:ascii="Century Gothic" w:eastAsia="Century Gothic" w:hAnsi="Century Gothic"/>
+          <w:b/>
+          <w:noProof/>
+        </w:rPr>
+        <w:t> </w:t>
+      </w:r>
+      <w:r>
+        <w:rPr>
+          <w:rFonts w:ascii="Century Gothic" w:eastAsia="Century Gothic" w:hAnsi="Century Gothic"/>
+          <w:b/>
+          <w:noProof/>
+        </w:rPr>
+        <w:t> </w:t>
+      </w:r>
+      <w:r>
+        <w:rPr>
+          <w:rFonts w:ascii="Century Gothic" w:eastAsia="Century Gothic" w:hAnsi="Century Gothic"/>
+          <w:b/>
+          <w:noProof/>
+        </w:rPr>
+        <w:t> </w:t>
+      </w:r>
+      <w:r>
+        <w:rPr>
+          <w:rFonts w:ascii="Century Gothic" w:eastAsia="Century Gothic" w:hAnsi="Century Gothic"/>
+          <w:b/>
+        </w:rPr>
+        <w:fldChar w:fldCharType="end"/>
+      </w:r>
+      <w:bookmarkEnd w:id="0"/>
     </w:p>
     <w:p>
       <w:pPr>
@@ -2915,6 +2735,96 @@
         </w:rPr>
         <w:t>School &amp; Division:</w:t>
       </w:r>
+      <w:r>
+        <w:rPr>
+          <w:rFonts w:ascii="Century Gothic" w:eastAsia="Century Gothic" w:hAnsi="Century Gothic"/>
+          <w:b/>
+        </w:rPr>
+        <w:t xml:space="preserve"> </w:t>
+      </w:r>
+      <w:r>
+        <w:rPr>
+          <w:rFonts w:ascii="Century Gothic" w:eastAsia="Century Gothic" w:hAnsi="Century Gothic"/>
+          <w:b/>
+        </w:rPr>
+        <w:fldChar w:fldCharType="begin">
+          <w:ffData>
+            <w:name w:val="Text2"/>
+            <w:enabled/>
+            <w:calcOnExit w:val="0"/>
+            <w:textInput/>
+          </w:ffData>
+        </w:fldChar>
+      </w:r>
+      <w:bookmarkStart w:id="2" w:name="Text2"/>
+      <w:r>
+        <w:rPr>
+          <w:rFonts w:ascii="Century Gothic" w:eastAsia="Century Gothic" w:hAnsi="Century Gothic"/>
+          <w:b/>
+        </w:rPr>
+        <w:instrText xml:space="preserve"> FORMTEXT </w:instrText>
+      </w:r>
+      <w:r>
+        <w:rPr>
+          <w:rFonts w:ascii="Century Gothic" w:eastAsia="Century Gothic" w:hAnsi="Century Gothic"/>
+          <w:b/>
+        </w:rPr>
+      </w:r>
+      <w:r>
+        <w:rPr>
+          <w:rFonts w:ascii="Century Gothic" w:eastAsia="Century Gothic" w:hAnsi="Century Gothic"/>
+          <w:b/>
+        </w:rPr>
+        <w:fldChar w:fldCharType="separate"/>
+      </w:r>
+      <w:r>
+        <w:rPr>
+          <w:rFonts w:ascii="Century Gothic" w:eastAsia="Century Gothic" w:hAnsi="Century Gothic"/>
+          <w:b/>
+          <w:noProof/>
+        </w:rPr>
+        <w:t> </w:t>
+      </w:r>
+      <w:r>
+        <w:rPr>
+          <w:rFonts w:ascii="Century Gothic" w:eastAsia="Century Gothic" w:hAnsi="Century Gothic"/>
+          <w:b/>
+          <w:noProof/>
+        </w:rPr>
+        <w:t> </w:t>
+      </w:r>
+      <w:r>
+        <w:rPr>
+          <w:rFonts w:ascii="Century Gothic" w:eastAsia="Century Gothic" w:hAnsi="Century Gothic"/>
+          <w:b/>
+          <w:noProof/>
+        </w:rPr>
+        <w:t> </w:t>
+      </w:r>
+      <w:r>
+        <w:rPr>
+          <w:rFonts w:ascii="Century Gothic" w:eastAsia="Century Gothic" w:hAnsi="Century Gothic"/>
+          <w:b/>
+          <w:noProof/>
+        </w:rPr>
+        <w:t> </w:t>
+      </w:r>
+      <w:r>
+        <w:rPr>
+          <w:rFonts w:ascii="Century Gothic" w:eastAsia="Century Gothic" w:hAnsi="Century Gothic"/>
+          <w:b/>
+          <w:noProof/>
+        </w:rPr>
+        <w:t> </w:t>
+      </w:r>
+      <w:r>
+        <w:rPr>
+          <w:rFonts w:ascii="Century Gothic" w:eastAsia="Century Gothic" w:hAnsi="Century Gothic"/>
+          <w:b/>
+        </w:rPr>
+        <w:fldChar w:fldCharType="end"/>
+      </w:r>
+      <w:bookmarkEnd w:id="2"/>
     </w:p>
     <w:p>
       <w:pPr>
@@ -2948,6 +2858,96 @@
         </w:rPr>
         <w:t>Email Address:</w:t>
       </w:r>
+      <w:r>
+        <w:rPr>
+          <w:rFonts w:ascii="Century Gothic" w:eastAsia="Century Gothic" w:hAnsi="Century Gothic"/>
+          <w:b/>
+        </w:rPr>
+        <w:t xml:space="preserve"> </w:t>
+      </w:r>
+      <w:r>
+        <w:rPr>
+          <w:rFonts w:ascii="Century Gothic" w:eastAsia="Century Gothic" w:hAnsi="Century Gothic"/>
+          <w:b/>
+        </w:rPr>
+        <w:fldChar w:fldCharType="begin">
+          <w:ffData>
+            <w:name w:val="Text3"/>
+            <w:enabled/>
+            <w:calcOnExit w:val="0"/>
+            <w:textInput/>
+          </w:ffData>
+        </w:fldChar>
+      </w:r>
+      <w:bookmarkStart w:id="3" w:name="Text3"/>
+      <w:r>
+        <w:rPr>
+          <w:rFonts w:ascii="Century Gothic" w:eastAsia="Century Gothic" w:hAnsi="Century Gothic"/>
+          <w:b/>
+        </w:rPr>
+        <w:instrText xml:space="preserve"> FORMTEXT </w:instrText>
+      </w:r>
+      <w:r>
+        <w:rPr>
+          <w:rFonts w:ascii="Century Gothic" w:eastAsia="Century Gothic" w:hAnsi="Century Gothic"/>
+          <w:b/>
+        </w:rPr>
+      </w:r>
+      <w:r>
+        <w:rPr>
+          <w:rFonts w:ascii="Century Gothic" w:eastAsia="Century Gothic" w:hAnsi="Century Gothic"/>
+          <w:b/>
+        </w:rPr>
+        <w:fldChar w:fldCharType="separate"/>
+      </w:r>
+      <w:r>
+        <w:rPr>
+          <w:rFonts w:ascii="Century Gothic" w:eastAsia="Century Gothic" w:hAnsi="Century Gothic"/>
+          <w:b/>
+          <w:noProof/>
+        </w:rPr>
+        <w:t> </w:t>
+      </w:r>
+      <w:r>
+        <w:rPr>
+          <w:rFonts w:ascii="Century Gothic" w:eastAsia="Century Gothic" w:hAnsi="Century Gothic"/>
+          <w:b/>
+          <w:noProof/>
+        </w:rPr>
+        <w:t> </w:t>
+      </w:r>
+      <w:r>
+        <w:rPr>
+          <w:rFonts w:ascii="Century Gothic" w:eastAsia="Century Gothic" w:hAnsi="Century Gothic"/>
+          <w:b/>
+          <w:noProof/>
+        </w:rPr>
+        <w:t> </w:t>
+      </w:r>
+      <w:r>
+        <w:rPr>
+          <w:rFonts w:ascii="Century Gothic" w:eastAsia="Century Gothic" w:hAnsi="Century Gothic"/>
+          <w:b/>
+          <w:noProof/>
+        </w:rPr>
+        <w:t> </w:t>
+      </w:r>
+      <w:r>
+        <w:rPr>
+          <w:rFonts w:ascii="Century Gothic" w:eastAsia="Century Gothic" w:hAnsi="Century Gothic"/>
+          <w:b/>
+          <w:noProof/>
+        </w:rPr>
+        <w:t> </w:t>
+      </w:r>
+      <w:r>
+        <w:rPr>
+          <w:rFonts w:ascii="Century Gothic" w:eastAsia="Century Gothic" w:hAnsi="Century Gothic"/>
+          <w:b/>
+        </w:rPr>
+        <w:fldChar w:fldCharType="end"/>
+      </w:r>
+      <w:bookmarkEnd w:id="3"/>
     </w:p>
     <w:p>
       <w:pPr>
@@ -2981,6 +2981,96 @@
         </w:rPr>
         <w:t>Phone Number:</w:t>
       </w:r>
+      <w:r>
+        <w:rPr>
+          <w:rFonts w:ascii="Century Gothic" w:eastAsia="Century Gothic" w:hAnsi="Century Gothic"/>
+          <w:b/>
+        </w:rPr>
+        <w:t xml:space="preserve"> </w:t>
+      </w:r>
+      <w:r>
+        <w:rPr>
+          <w:rFonts w:ascii="Century Gothic" w:eastAsia="Century Gothic" w:hAnsi="Century Gothic"/>
+          <w:b/>
+        </w:rPr>
+        <w:fldChar w:fldCharType="begin">
+          <w:ffData>
+            <w:name w:val="Text4"/>
+            <w:enabled/>
+            <w:calcOnExit w:val="0"/>
+            <w:textInput/>
+          </w:ffData>
+        </w:fldChar>
+      </w:r>
+      <w:bookmarkStart w:id="4" w:name="Text4"/>
+      <w:r>
+        <w:rPr>
+          <w:rFonts w:ascii="Century Gothic" w:eastAsia="Century Gothic" w:hAnsi="Century Gothic"/>
+          <w:b/>
+        </w:rPr>
+        <w:instrText xml:space="preserve"> FORMTEXT </w:instrText>
+      </w:r>
+      <w:r>
+        <w:rPr>
+          <w:rFonts w:ascii="Century Gothic" w:eastAsia="Century Gothic" w:hAnsi="Century Gothic"/>
+          <w:b/>
+        </w:rPr>
+      </w:r>
+      <w:r>
+        <w:rPr>
+          <w:rFonts w:ascii="Century Gothic" w:eastAsia="Century Gothic" w:hAnsi="Century Gothic"/>
+          <w:b/>
+        </w:rPr>
+        <w:fldChar w:fldCharType="separate"/>
+      </w:r>
+      <w:r>
+        <w:rPr>
+          <w:rFonts w:ascii="Century Gothic" w:eastAsia="Century Gothic" w:hAnsi="Century Gothic"/>
+          <w:b/>
+          <w:noProof/>
+        </w:rPr>
+        <w:t> </w:t>
+      </w:r>
+      <w:r>
+        <w:rPr>
+          <w:rFonts w:ascii="Century Gothic" w:eastAsia="Century Gothic" w:hAnsi="Century Gothic"/>
+          <w:b/>
+          <w:noProof/>
+        </w:rPr>
+        <w:t> </w:t>
+      </w:r>
+      <w:r>
+        <w:rPr>
+          <w:rFonts w:ascii="Century Gothic" w:eastAsia="Century Gothic" w:hAnsi="Century Gothic"/>
+          <w:b/>
+          <w:noProof/>
+        </w:rPr>
+        <w:t> </w:t>
+      </w:r>
+      <w:r>
+        <w:rPr>
+          <w:rFonts w:ascii="Century Gothic" w:eastAsia="Century Gothic" w:hAnsi="Century Gothic"/>
+          <w:b/>
+          <w:noProof/>
+        </w:rPr>
+        <w:t> </w:t>
+      </w:r>
+      <w:r>
+        <w:rPr>
+          <w:rFonts w:ascii="Century Gothic" w:eastAsia="Century Gothic" w:hAnsi="Century Gothic"/>
+          <w:b/>
+          <w:noProof/>
+        </w:rPr>
+        <w:t> </w:t>
+      </w:r>
+      <w:r>
+        <w:rPr>
+          <w:rFonts w:ascii="Century Gothic" w:eastAsia="Century Gothic" w:hAnsi="Century Gothic"/>
+          <w:b/>
+        </w:rPr>
+        <w:fldChar w:fldCharType="end"/>
+      </w:r>
+      <w:bookmarkEnd w:id="4"/>
     </w:p>
     <w:p>
       <w:pPr>
@@ -3014,6 +3104,96 @@
         </w:rPr>
         <w:t>YouTube Link:</w:t>
       </w:r>
+      <w:r>
+        <w:rPr>
+          <w:rFonts w:ascii="Century Gothic" w:eastAsia="Century Gothic" w:hAnsi="Century Gothic"/>
+          <w:b/>
+        </w:rPr>
+        <w:t xml:space="preserve"> </w:t>
+      </w:r>
+      <w:r>
+        <w:rPr>
+          <w:rFonts w:ascii="Century Gothic" w:eastAsia="Century Gothic" w:hAnsi="Century Gothic"/>
+          <w:b/>
+        </w:rPr>
+        <w:fldChar w:fldCharType="begin">
+          <w:ffData>
+            <w:name w:val="Text5"/>
+            <w:enabled/>
+            <w:calcOnExit w:val="0"/>
+            <w:textInput/>
+          </w:ffData>
+        </w:fldChar>
+      </w:r>
+      <w:bookmarkStart w:id="5" w:name="Text5"/>
+      <w:r>
+        <w:rPr>
+          <w:rFonts w:ascii="Century Gothic" w:eastAsia="Century Gothic" w:hAnsi="Century Gothic"/>
+          <w:b/>
+        </w:rPr>
+        <w:instrText xml:space="preserve"> FORMTEXT </w:instrText>
+      </w:r>
+      <w:r>
+        <w:rPr>
+          <w:rFonts w:ascii="Century Gothic" w:eastAsia="Century Gothic" w:hAnsi="Century Gothic"/>
+          <w:b/>
+        </w:rPr>
+      </w:r>
+      <w:r>
+        <w:rPr>
+          <w:rFonts w:ascii="Century Gothic" w:eastAsia="Century Gothic" w:hAnsi="Century Gothic"/>
+          <w:b/>
+        </w:rPr>
+        <w:fldChar w:fldCharType="separate"/>
+      </w:r>
+      <w:r>
+        <w:rPr>
+          <w:rFonts w:ascii="Century Gothic" w:eastAsia="Century Gothic" w:hAnsi="Century Gothic"/>
+          <w:b/>
+          <w:noProof/>
+        </w:rPr>
+        <w:t> </w:t>
+      </w:r>
+      <w:r>
+        <w:rPr>
+          <w:rFonts w:ascii="Century Gothic" w:eastAsia="Century Gothic" w:hAnsi="Century Gothic"/>
+          <w:b/>
+          <w:noProof/>
+        </w:rPr>
+        <w:t> </w:t>
+      </w:r>
+      <w:r>
+        <w:rPr>
+          <w:rFonts w:ascii="Century Gothic" w:eastAsia="Century Gothic" w:hAnsi="Century Gothic"/>
+          <w:b/>
+          <w:noProof/>
+        </w:rPr>
+        <w:t> </w:t>
+      </w:r>
+      <w:r>
+        <w:rPr>
+          <w:rFonts w:ascii="Century Gothic" w:eastAsia="Century Gothic" w:hAnsi="Century Gothic"/>
+          <w:b/>
+          <w:noProof/>
+        </w:rPr>
+        <w:t> </w:t>
+      </w:r>
+      <w:r>
+        <w:rPr>
+          <w:rFonts w:ascii="Century Gothic" w:eastAsia="Century Gothic" w:hAnsi="Century Gothic"/>
+          <w:b/>
+          <w:noProof/>
+        </w:rPr>
+        <w:t> </w:t>
+      </w:r>
+      <w:r>
+        <w:rPr>
+          <w:rFonts w:ascii="Century Gothic" w:eastAsia="Century Gothic" w:hAnsi="Century Gothic"/>
+          <w:b/>
+        </w:rPr>
+        <w:fldChar w:fldCharType="end"/>
+      </w:r>
+      <w:bookmarkEnd w:id="5"/>
     </w:p>
     <w:p>
       <w:pPr>
@@ -3087,6 +3267,96 @@
                 <w:b/>
               </w:rPr>
             </w:pPr>
+            <w:r>
+              <w:rPr>
+                <w:rFonts w:ascii="Century Gothic" w:eastAsia="Century Gothic" w:hAnsi="Century Gothic"/>
+                <w:b/>
+              </w:rPr>
+              <w:t xml:space="preserve">           </w:t>
+            </w:r>
+            <w:r>
+              <w:rPr>
+                <w:rFonts w:ascii="Century Gothic" w:eastAsia="Century Gothic" w:hAnsi="Century Gothic"/>
+                <w:b/>
+              </w:rPr>
+              <w:fldChar w:fldCharType="begin">
+                <w:ffData>
+                  <w:name w:val="Text6"/>
+                  <w:enabled/>
+                  <w:calcOnExit w:val="0"/>
+                  <w:textInput/>
+                </w:ffData>
+              </w:fldChar>
+            </w:r>
+            <w:bookmarkStart w:id="6" w:name="Text6"/>
+            <w:r>
+              <w:rPr>
+                <w:rFonts w:ascii="Century Gothic" w:eastAsia="Century Gothic" w:hAnsi="Century Gothic"/>
+                <w:b/>
+              </w:rPr>
+              <w:instrText xml:space="preserve"> FORMTEXT </w:instrText>
+            </w:r>
+            <w:r>
+              <w:rPr>
+                <w:rFonts w:ascii="Century Gothic" w:eastAsia="Century Gothic" w:hAnsi="Century Gothic"/>
+                <w:b/>
+              </w:rPr>
+            </w:r>
+            <w:r>
+              <w:rPr>
+                <w:rFonts w:ascii="Century Gothic" w:eastAsia="Century Gothic" w:hAnsi="Century Gothic"/>
+                <w:b/>
+              </w:rPr>
+              <w:fldChar w:fldCharType="separate"/>
+            </w:r>
+            <w:r>
+              <w:rPr>
+                <w:rFonts w:ascii="Century Gothic" w:eastAsia="Century Gothic" w:hAnsi="Century Gothic"/>
+                <w:b/>
+                <w:noProof/>
+              </w:rPr>
+              <w:t> </w:t>
+            </w:r>
+            <w:r>
+              <w:rPr>
+                <w:rFonts w:ascii="Century Gothic" w:eastAsia="Century Gothic" w:hAnsi="Century Gothic"/>
+                <w:b/>
+                <w:noProof/>
+              </w:rPr>
+              <w:t> </w:t>
+            </w:r>
+            <w:r>
+              <w:rPr>
+                <w:rFonts w:ascii="Century Gothic" w:eastAsia="Century Gothic" w:hAnsi="Century Gothic"/>
+                <w:b/>
+                <w:noProof/>
+              </w:rPr>
+              <w:t> </w:t>
+            </w:r>
+            <w:r>
+              <w:rPr>
+                <w:rFonts w:ascii="Century Gothic" w:eastAsia="Century Gothic" w:hAnsi="Century Gothic"/>
+                <w:b/>
+                <w:noProof/>
+              </w:rPr>
+              <w:t> </w:t>
+            </w:r>
+            <w:r>
+              <w:rPr>
+                <w:rFonts w:ascii="Century Gothic" w:eastAsia="Century Gothic" w:hAnsi="Century Gothic"/>
+                <w:b/>
+                <w:noProof/>
+              </w:rPr>
+              <w:t> </w:t>
+            </w:r>
+            <w:r>
+              <w:rPr>
+                <w:rFonts w:ascii="Century Gothic" w:eastAsia="Century Gothic" w:hAnsi="Century Gothic"/>
+                <w:b/>
+              </w:rPr>
+              <w:fldChar w:fldCharType="end"/>
+            </w:r>
+            <w:bookmarkEnd w:id="6"/>
           </w:p>
           <w:p>
             <w:pPr>
@@ -3154,6 +3424,97 @@
               </w:rPr>
               <w:t>(Performances are outdoors and a sound system will be available)</w:t>
             </w:r>
+            <w:r>
+              <w:rPr>
+                <w:rFonts w:ascii="Century Gothic" w:eastAsia="Century Gothic" w:hAnsi="Century Gothic"/>
+                <w:sz w:val="18"/>
+                <w:szCs w:val="18"/>
+              </w:rPr>
+              <w:br/>
+            </w:r>
+            <w:r>
+              <w:rPr>
+                <w:rFonts w:ascii="Century Gothic" w:eastAsia="Century Gothic" w:hAnsi="Century Gothic"/>
+                <w:b/>
+              </w:rPr>
+              <w:fldChar w:fldCharType="begin">
+                <w:ffData>
+                  <w:name w:val="Text7"/>
+                  <w:enabled/>
+                  <w:calcOnExit w:val="0"/>
+                  <w:textInput/>
+                </w:ffData>
+              </w:fldChar>
+            </w:r>
+            <w:bookmarkStart w:id="7" w:name="Text7"/>
+            <w:r>
+              <w:rPr>
+                <w:rFonts w:ascii="Century Gothic" w:eastAsia="Century Gothic" w:hAnsi="Century Gothic"/>
+                <w:b/>
+              </w:rPr>
+              <w:instrText xml:space="preserve"> FORMTEXT </w:instrText>
+            </w:r>
+            <w:r>
+              <w:rPr>
+                <w:rFonts w:ascii="Century Gothic" w:eastAsia="Century Gothic" w:hAnsi="Century Gothic"/>
+                <w:b/>
+              </w:rPr>
+            </w:r>
+            <w:r>
+              <w:rPr>
+                <w:rFonts w:ascii="Century Gothic" w:eastAsia="Century Gothic" w:hAnsi="Century Gothic"/>
+                <w:b/>
+              </w:rPr>
+              <w:fldChar w:fldCharType="separate"/>
+            </w:r>
+            <w:r>
+              <w:rPr>
+                <w:rFonts w:ascii="Century Gothic" w:eastAsia="Century Gothic" w:hAnsi="Century Gothic"/>
+                <w:b/>
+                <w:noProof/>
+              </w:rPr>
+              <w:t> </w:t>
+            </w:r>
+            <w:r>
+              <w:rPr>
+                <w:rFonts w:ascii="Century Gothic" w:eastAsia="Century Gothic" w:hAnsi="Century Gothic"/>
+                <w:b/>
+                <w:noProof/>
+              </w:rPr>
+              <w:t> </w:t>
+            </w:r>
+            <w:r>
+              <w:rPr>
+                <w:rFonts w:ascii="Century Gothic" w:eastAsia="Century Gothic" w:hAnsi="Century Gothic"/>
+                <w:b/>
+                <w:noProof/>
+              </w:rPr>
+              <w:t> </w:t>
+            </w:r>
+            <w:r>
+              <w:rPr>
+                <w:rFonts w:ascii="Century Gothic" w:eastAsia="Century Gothic" w:hAnsi="Century Gothic"/>
+                <w:b/>
+                <w:noProof/>
+              </w:rPr>
+              <w:t> </w:t>
+            </w:r>
+            <w:r>
+              <w:rPr>
+                <w:rFonts w:ascii="Century Gothic" w:eastAsia="Century Gothic" w:hAnsi="Century Gothic"/>
+                <w:b/>
+                <w:noProof/>
+              </w:rPr>
+              <w:t> </w:t>
+            </w:r>
+            <w:r>
+              <w:rPr>
+                <w:rFonts w:ascii="Century Gothic" w:eastAsia="Century Gothic" w:hAnsi="Century Gothic"/>
+                <w:b/>
+              </w:rPr>
+              <w:fldChar w:fldCharType="end"/>
+            </w:r>
+            <w:bookmarkEnd w:id="7"/>
           </w:p>
           <w:p>
             <w:pPr>
@@ -3197,9 +3558,106 @@
                 <w:rFonts w:ascii="Century Gothic" w:eastAsia="Century Gothic" w:hAnsi="Century Gothic"/>
                 <w:b/>
               </w:rPr>
-              <w:t>:      minutes</w:t>
+              <w:t xml:space="preserve">:  </w:t>
             </w:r>
             <w:proofErr w:type="gramEnd"/>
+            <w:r>
+              <w:rPr>
+                <w:rFonts w:ascii="Century Gothic" w:eastAsia="Century Gothic" w:hAnsi="Century Gothic"/>
+                <w:b/>
+              </w:rPr>
+              <w:fldChar w:fldCharType="begin">
+                <w:ffData>
+                  <w:name w:val="Text8"/>
+                  <w:enabled/>
+                  <w:calcOnExit w:val="0"/>
+                  <w:textInput/>
+                </w:ffData>
+              </w:fldChar>
+            </w:r>
+            <w:bookmarkStart w:id="8" w:name="Text8"/>
+            <w:r>
+              <w:rPr>
+                <w:rFonts w:ascii="Century Gothic" w:eastAsia="Century Gothic" w:hAnsi="Century Gothic"/>
+                <w:b/>
+              </w:rPr>
+              <w:instrText xml:space="preserve"> FORMTEXT </w:instrText>
+            </w:r>
+            <w:r>
+              <w:rPr>
+                <w:rFonts w:ascii="Century Gothic" w:eastAsia="Century Gothic" w:hAnsi="Century Gothic"/>
+                <w:b/>
+              </w:rPr>
+            </w:r>
+            <w:r>
+              <w:rPr>
+                <w:rFonts w:ascii="Century Gothic" w:eastAsia="Century Gothic" w:hAnsi="Century Gothic"/>
+                <w:b/>
+              </w:rPr>
+              <w:fldChar w:fldCharType="separate"/>
+            </w:r>
+            <w:r>
+              <w:rPr>
+                <w:rFonts w:ascii="Century Gothic" w:eastAsia="Century Gothic" w:hAnsi="Century Gothic"/>
+                <w:b/>
+                <w:noProof/>
+              </w:rPr>
+              <w:t> </w:t>
+            </w:r>
+            <w:r>
+              <w:rPr>
+                <w:rFonts w:ascii="Century Gothic" w:eastAsia="Century Gothic" w:hAnsi="Century Gothic"/>
+                <w:b/>
+                <w:noProof/>
+              </w:rPr>
+              <w:t> </w:t>
+            </w:r>
+            <w:r>
+              <w:rPr>
+                <w:rFonts w:ascii="Century Gothic" w:eastAsia="Century Gothic" w:hAnsi="Century Gothic"/>
+                <w:b/>
+                <w:noProof/>
+              </w:rPr>
+              <w:t> </w:t>
+            </w:r>
+            <w:r>
+              <w:rPr>
+                <w:rFonts w:ascii="Century Gothic" w:eastAsia="Century Gothic" w:hAnsi="Century Gothic"/>
+                <w:b/>
+                <w:noProof/>
+              </w:rPr>
+              <w:t> </w:t>
+            </w:r>
+            <w:r>
+              <w:rPr>
+                <w:rFonts w:ascii="Century Gothic" w:eastAsia="Century Gothic" w:hAnsi="Century Gothic"/>
+                <w:b/>
+                <w:noProof/>
+              </w:rPr>
+              <w:t> </w:t>
+            </w:r>
+            <w:r>
+              <w:rPr>
+                <w:rFonts w:ascii="Century Gothic" w:eastAsia="Century Gothic" w:hAnsi="Century Gothic"/>
+                <w:b/>
+              </w:rPr>
+              <w:fldChar w:fldCharType="end"/>
+            </w:r>
+            <w:bookmarkEnd w:id="8"/>
+            <w:r>
+              <w:rPr>
+                <w:rFonts w:ascii="Century Gothic" w:eastAsia="Century Gothic" w:hAnsi="Century Gothic"/>
+                <w:b/>
+              </w:rPr>
+              <w:t xml:space="preserve">   </w:t>
+            </w:r>
+            <w:r>
+              <w:rPr>
+                <w:rFonts w:ascii="Century Gothic" w:eastAsia="Century Gothic" w:hAnsi="Century Gothic"/>
+                <w:b/>
+              </w:rPr>
+              <w:t>minutes</w:t>
+            </w:r>
           </w:p>
         </w:tc>
       </w:tr>
@@ -3234,9 +3692,106 @@
                 <w:rFonts w:ascii="Century Gothic" w:eastAsia="Century Gothic" w:hAnsi="Century Gothic"/>
                 <w:b/>
               </w:rPr>
-              <w:t>:          minutes</w:t>
+              <w:t xml:space="preserve">:  </w:t>
             </w:r>
             <w:proofErr w:type="gramEnd"/>
+            <w:r>
+              <w:rPr>
+                <w:rFonts w:ascii="Century Gothic" w:eastAsia="Century Gothic" w:hAnsi="Century Gothic"/>
+                <w:b/>
+              </w:rPr>
+              <w:fldChar w:fldCharType="begin">
+                <w:ffData>
+                  <w:name w:val="Text9"/>
+                  <w:enabled/>
+                  <w:calcOnExit w:val="0"/>
+                  <w:textInput/>
+                </w:ffData>
+              </w:fldChar>
+            </w:r>
+            <w:bookmarkStart w:id="9" w:name="Text9"/>
+            <w:r>
+              <w:rPr>
+                <w:rFonts w:ascii="Century Gothic" w:eastAsia="Century Gothic" w:hAnsi="Century Gothic"/>
+                <w:b/>
+              </w:rPr>
+              <w:instrText xml:space="preserve"> FORMTEXT </w:instrText>
+            </w:r>
+            <w:r>
+              <w:rPr>
+                <w:rFonts w:ascii="Century Gothic" w:eastAsia="Century Gothic" w:hAnsi="Century Gothic"/>
+                <w:b/>
+              </w:rPr>
+            </w:r>
+            <w:r>
+              <w:rPr>
+                <w:rFonts w:ascii="Century Gothic" w:eastAsia="Century Gothic" w:hAnsi="Century Gothic"/>
+                <w:b/>
+              </w:rPr>
+              <w:fldChar w:fldCharType="separate"/>
+            </w:r>
+            <w:r>
+              <w:rPr>
+                <w:rFonts w:ascii="Century Gothic" w:eastAsia="Century Gothic" w:hAnsi="Century Gothic"/>
+                <w:b/>
+                <w:noProof/>
+              </w:rPr>
+              <w:t> </w:t>
+            </w:r>
+            <w:r>
+              <w:rPr>
+                <w:rFonts w:ascii="Century Gothic" w:eastAsia="Century Gothic" w:hAnsi="Century Gothic"/>
+                <w:b/>
+                <w:noProof/>
+              </w:rPr>
+              <w:t> </w:t>
+            </w:r>
+            <w:r>
+              <w:rPr>
+                <w:rFonts w:ascii="Century Gothic" w:eastAsia="Century Gothic" w:hAnsi="Century Gothic"/>
+                <w:b/>
+                <w:noProof/>
+              </w:rPr>
+              <w:t> </w:t>
+            </w:r>
+            <w:r>
+              <w:rPr>
+                <w:rFonts w:ascii="Century Gothic" w:eastAsia="Century Gothic" w:hAnsi="Century Gothic"/>
+                <w:b/>
+                <w:noProof/>
+              </w:rPr>
+              <w:t> </w:t>
+            </w:r>
+            <w:r>
+              <w:rPr>
+                <w:rFonts w:ascii="Century Gothic" w:eastAsia="Century Gothic" w:hAnsi="Century Gothic"/>
+                <w:b/>
+                <w:noProof/>
+              </w:rPr>
+              <w:t> </w:t>
+            </w:r>
+            <w:r>
+              <w:rPr>
+                <w:rFonts w:ascii="Century Gothic" w:eastAsia="Century Gothic" w:hAnsi="Century Gothic"/>
+                <w:b/>
+              </w:rPr>
+              <w:fldChar w:fldCharType="end"/>
+            </w:r>
+            <w:bookmarkEnd w:id="9"/>
+            <w:r>
+              <w:rPr>
+                <w:rFonts w:ascii="Century Gothic" w:eastAsia="Century Gothic" w:hAnsi="Century Gothic"/>
+                <w:b/>
+              </w:rPr>
+              <w:t xml:space="preserve"> </w:t>
+            </w:r>
+            <w:r>
+              <w:rPr>
+                <w:rFonts w:ascii="Century Gothic" w:eastAsia="Century Gothic" w:hAnsi="Century Gothic"/>
+                <w:b/>
+              </w:rPr>
+              <w:t xml:space="preserve"> minutes</w:t>
+            </w:r>
           </w:p>
         </w:tc>
       </w:tr>
@@ -3283,89 +3838,6 @@
           <w:szCs w:val="44"/>
         </w:rPr>
       </w:pPr>
-    </w:p>
-    <w:p>
-      <w:pPr>
-        <w:tabs>
-          <w:tab w:val="left" w:pos="360"/>
-        </w:tabs>
-        <w:spacing w:line="276" w:lineRule="auto"/>
-        <w:ind w:right="140"/>
-        <w:rPr>
-          <w:rFonts w:ascii="Century Gothic" w:eastAsia="Century Gothic" w:hAnsi="Century Gothic"/>
-          <w:b/>
-          <w:sz w:val="44"/>
-          <w:szCs w:val="44"/>
-        </w:rPr>
-      </w:pPr>
-      <w:r>
-        <w:rPr>
-          <w:rFonts w:ascii="Symbol" w:eastAsia="Symbol" w:hAnsi="Symbol"/>
-          <w:noProof/>
-        </w:rPr>
-        <w:drawing>
-          <wp:anchor distT="0" distB="0" distL="114300" distR="114300" simplePos="0" relativeHeight="251679744" behindDoc="0" locked="0" layoutInCell="1" allowOverlap="1" wp14:anchorId="183733D9" wp14:editId="18CCD590">
-            <wp:simplePos x="0" y="0"/>
-            <wp:positionH relativeFrom="column">
-              <wp:posOffset>4800600</wp:posOffset>
-            </wp:positionH>
-            <wp:positionV relativeFrom="paragraph">
-              <wp:posOffset>295910</wp:posOffset>
-            </wp:positionV>
-            <wp:extent cx="1600200" cy="1277620"/>
-            <wp:effectExtent l="0" t="0" r="0" b="0"/>
-            <wp:wrapNone/>
-            <wp:docPr id="3" name="Picture 3"/>
-            <wp:cNvGraphicFramePr>
-              <a:graphicFrameLocks xmlns:a="http://schemas.openxmlformats.org/drawingml/2006/main" noChangeAspect="1"/>
-            </wp:cNvGraphicFramePr>
-            <a:graphic xmlns:a="http://schemas.openxmlformats.org/drawingml/2006/main">
-              <a:graphicData uri="http://schemas.openxmlformats.org/drawingml/2006/picture">
-                <pic:pic xmlns:pic="http://schemas.openxmlformats.org/drawingml/2006/picture">
-                  <pic:nvPicPr>
-                    <pic:cNvPr id="0" name="Picture 15"/>
-                    <pic:cNvPicPr>
-                      <a:picLocks noChangeAspect="1" noChangeArrowheads="1"/>
-                    </pic:cNvPicPr>
-                  </pic:nvPicPr>
-                  <pic:blipFill>
-                    <a:blip r:embed="rId9">
-                      <a:extLst>
-                        <a:ext uri="{28A0092B-C50C-407E-A947-70E740481C1C}">
-                          <a14:useLocalDpi xmlns:a14="http://schemas.microsoft.com/office/drawing/2010/main" val="0"/>
-                        </a:ext>
-                      </a:extLst>
-                    </a:blip>
-                    <a:srcRect/>
-                    <a:stretch>
-                      <a:fillRect/>
-                    </a:stretch>
-                  </pic:blipFill>
-                  <pic:spPr bwMode="auto">
-                    <a:xfrm>
-                      <a:off x="0" y="0"/>
-                      <a:ext cx="1600200" cy="1277620"/>
-                    </a:xfrm>
-                    <a:prstGeom prst="rect">
-                      <a:avLst/>
-                    </a:prstGeom>
-                    <a:noFill/>
-                    <a:ln>
-                      <a:noFill/>
-                    </a:ln>
-                  </pic:spPr>
-                </pic:pic>
-              </a:graphicData>
-            </a:graphic>
-            <wp14:sizeRelH relativeFrom="page">
-              <wp14:pctWidth>0</wp14:pctWidth>
-            </wp14:sizeRelH>
-            <wp14:sizeRelV relativeFrom="page">
-              <wp14:pctHeight>0</wp14:pctHeight>
-            </wp14:sizeRelV>
-          </wp:anchor>
-        </w:drawing>
-      </w:r>
     </w:p>
     <w:p>
       <w:pPr>
@@ -4781,74 +5253,6 @@
           <w:u w:val="single"/>
         </w:rPr>
       </w:pPr>
-      <w:r>
-        <w:rPr>
-          <w:rFonts w:ascii="Symbol" w:eastAsia="Symbol" w:hAnsi="Symbol"/>
-          <w:noProof/>
-        </w:rPr>
-        <w:drawing>
-          <wp:anchor distT="0" distB="0" distL="114300" distR="114300" simplePos="0" relativeHeight="251681792" behindDoc="0" locked="0" layoutInCell="1" allowOverlap="1" wp14:anchorId="5485D11C" wp14:editId="2CB3F09F">
-            <wp:simplePos x="0" y="0"/>
-            <wp:positionH relativeFrom="column">
-              <wp:posOffset>4800600</wp:posOffset>
-            </wp:positionH>
-            <wp:positionV relativeFrom="paragraph">
-              <wp:posOffset>15240</wp:posOffset>
-            </wp:positionV>
-            <wp:extent cx="1600200" cy="1277620"/>
-            <wp:effectExtent l="0" t="0" r="0" b="0"/>
-            <wp:wrapNone/>
-            <wp:docPr id="4" name="Picture 4"/>
-            <wp:cNvGraphicFramePr>
-              <a:graphicFrameLocks xmlns:a="http://schemas.openxmlformats.org/drawingml/2006/main" noChangeAspect="1"/>
-            </wp:cNvGraphicFramePr>
-            <a:graphic xmlns:a="http://schemas.openxmlformats.org/drawingml/2006/main">
-              <a:graphicData uri="http://schemas.openxmlformats.org/drawingml/2006/picture">
-                <pic:pic xmlns:pic="http://schemas.openxmlformats.org/drawingml/2006/picture">
-                  <pic:nvPicPr>
-                    <pic:cNvPr id="0" name="Picture 15"/>
-                    <pic:cNvPicPr>
-                      <a:picLocks noChangeAspect="1" noChangeArrowheads="1"/>
-                    </pic:cNvPicPr>
-                  </pic:nvPicPr>
-                  <pic:blipFill>
-                    <a:blip r:embed="rId9">
-                      <a:extLst>
-                        <a:ext uri="{28A0092B-C50C-407E-A947-70E740481C1C}">
-                          <a14:useLocalDpi xmlns:a14="http://schemas.microsoft.com/office/drawing/2010/main" val="0"/>
-                        </a:ext>
-                      </a:extLst>
-                    </a:blip>
-                    <a:srcRect/>
-                    <a:stretch>
-                      <a:fillRect/>
-                    </a:stretch>
-                  </pic:blipFill>
-                  <pic:spPr bwMode="auto">
-                    <a:xfrm>
-                      <a:off x="0" y="0"/>
-                      <a:ext cx="1600200" cy="1277620"/>
-                    </a:xfrm>
-                    <a:prstGeom prst="rect">
-                      <a:avLst/>
-                    </a:prstGeom>
-                    <a:noFill/>
-                    <a:ln>
-                      <a:noFill/>
-                    </a:ln>
-                  </pic:spPr>
-                </pic:pic>
-              </a:graphicData>
-            </a:graphic>
-            <wp14:sizeRelH relativeFrom="page">
-              <wp14:pctWidth>0</wp14:pctWidth>
-            </wp14:sizeRelH>
-            <wp14:sizeRelV relativeFrom="page">
-              <wp14:pctHeight>0</wp14:pctHeight>
-            </wp14:sizeRelV>
-          </wp:anchor>
-        </w:drawing>
-      </w:r>
     </w:p>
     <w:p>
       <w:pPr>
@@ -5134,78 +5538,9 @@
           <w:rFonts w:ascii="Century Gothic" w:hAnsi="Century Gothic"/>
         </w:rPr>
       </w:pPr>
-      <w:bookmarkStart w:id="0" w:name="_GoBack"/>
-      <w:bookmarkEnd w:id="0"/>
-      <w:r>
-        <w:rPr>
-          <w:rFonts w:ascii="Symbol" w:eastAsia="Symbol" w:hAnsi="Symbol"/>
-          <w:noProof/>
-        </w:rPr>
-        <w:drawing>
-          <wp:anchor distT="0" distB="0" distL="114300" distR="114300" simplePos="0" relativeHeight="251683840" behindDoc="0" locked="0" layoutInCell="1" allowOverlap="1" wp14:anchorId="0C9E292F" wp14:editId="2A9E9730">
-            <wp:simplePos x="0" y="0"/>
-            <wp:positionH relativeFrom="column">
-              <wp:posOffset>4800600</wp:posOffset>
-            </wp:positionH>
-            <wp:positionV relativeFrom="paragraph">
-              <wp:posOffset>4884420</wp:posOffset>
-            </wp:positionV>
-            <wp:extent cx="1600200" cy="1277620"/>
-            <wp:effectExtent l="0" t="0" r="0" b="0"/>
-            <wp:wrapNone/>
-            <wp:docPr id="7" name="Picture 7"/>
-            <wp:cNvGraphicFramePr>
-              <a:graphicFrameLocks xmlns:a="http://schemas.openxmlformats.org/drawingml/2006/main" noChangeAspect="1"/>
-            </wp:cNvGraphicFramePr>
-            <a:graphic xmlns:a="http://schemas.openxmlformats.org/drawingml/2006/main">
-              <a:graphicData uri="http://schemas.openxmlformats.org/drawingml/2006/picture">
-                <pic:pic xmlns:pic="http://schemas.openxmlformats.org/drawingml/2006/picture">
-                  <pic:nvPicPr>
-                    <pic:cNvPr id="0" name="Picture 15"/>
-                    <pic:cNvPicPr>
-                      <a:picLocks noChangeAspect="1" noChangeArrowheads="1"/>
-                    </pic:cNvPicPr>
-                  </pic:nvPicPr>
-                  <pic:blipFill>
-                    <a:blip r:embed="rId9">
-                      <a:extLst>
-                        <a:ext uri="{28A0092B-C50C-407E-A947-70E740481C1C}">
-                          <a14:useLocalDpi xmlns:a14="http://schemas.microsoft.com/office/drawing/2010/main" val="0"/>
-                        </a:ext>
-                      </a:extLst>
-                    </a:blip>
-                    <a:srcRect/>
-                    <a:stretch>
-                      <a:fillRect/>
-                    </a:stretch>
-                  </pic:blipFill>
-                  <pic:spPr bwMode="auto">
-                    <a:xfrm>
-                      <a:off x="0" y="0"/>
-                      <a:ext cx="1600200" cy="1277620"/>
-                    </a:xfrm>
-                    <a:prstGeom prst="rect">
-                      <a:avLst/>
-                    </a:prstGeom>
-                    <a:noFill/>
-                    <a:ln>
-                      <a:noFill/>
-                    </a:ln>
-                  </pic:spPr>
-                </pic:pic>
-              </a:graphicData>
-            </a:graphic>
-            <wp14:sizeRelH relativeFrom="page">
-              <wp14:pctWidth>0</wp14:pctWidth>
-            </wp14:sizeRelH>
-            <wp14:sizeRelV relativeFrom="page">
-              <wp14:pctHeight>0</wp14:pctHeight>
-            </wp14:sizeRelV>
-          </wp:anchor>
-        </w:drawing>
-      </w:r>
     </w:p>
     <w:sectPr>
+      <w:footerReference w:type="default" r:id="rId17"/>
       <w:pgSz w:w="12240" w:h="15840"/>
       <w:pgMar w:top="1440" w:right="1800" w:bottom="1440" w:left="1800" w:header="720" w:footer="720" w:gutter="0"/>
       <w:cols w:space="720"/>
@@ -5213,6 +5548,103 @@
     </w:sectPr>
   </w:body>
 </w:document>
+</file>
+
+<file path=word/endnotes.xml><?xml version="1.0" encoding="utf-8"?>
+<w:endnotes xmlns:wpc="http://schemas.microsoft.com/office/word/2010/wordprocessingCanvas" xmlns:mo="http://schemas.microsoft.com/office/mac/office/2008/main" xmlns:mc="http://schemas.openxmlformats.org/markup-compatibility/2006" xmlns:mv="urn:schemas-microsoft-com:mac:vml" xmlns:o="urn:schemas-microsoft-com:office:office" xmlns:r="http://schemas.openxmlformats.org/officeDocument/2006/relationships" xmlns:m="http://schemas.openxmlformats.org/officeDocument/2006/math" xmlns:v="urn:schemas-microsoft-com:vml" xmlns:wp14="http://schemas.microsoft.com/office/word/2010/wordprocessingDrawing" xmlns:wp="http://schemas.openxmlformats.org/drawingml/2006/wordprocessingDrawing" xmlns:w10="urn:schemas-microsoft-com:office:word" xmlns:w="http://schemas.openxmlformats.org/wordprocessingml/2006/main" xmlns:w14="http://schemas.microsoft.com/office/word/2010/wordml" xmlns:wpg="http://schemas.microsoft.com/office/word/2010/wordprocessingGroup" xmlns:wpi="http://schemas.microsoft.com/office/word/2010/wordprocessingInk" xmlns:wne="http://schemas.microsoft.com/office/word/2006/wordml" xmlns:wps="http://schemas.microsoft.com/office/word/2010/wordprocessingShape" mc:Ignorable="w14 wp14">
+  <w:endnote w:type="separator" w:id="-1">
+    <w:p>
+      <w:r>
+        <w:separator/>
+      </w:r>
+    </w:p>
+  </w:endnote>
+  <w:endnote w:type="continuationSeparator" w:id="0">
+    <w:p>
+      <w:r>
+        <w:continuationSeparator/>
+      </w:r>
+    </w:p>
+  </w:endnote>
+</w:endnotes>
+</file>
+
+<file path=word/footer1.xml><?xml version="1.0" encoding="utf-8"?>
+<w:ftr xmlns:wpc="http://schemas.microsoft.com/office/word/2010/wordprocessingCanvas" xmlns:mo="http://schemas.microsoft.com/office/mac/office/2008/main" xmlns:mc="http://schemas.openxmlformats.org/markup-compatibility/2006" xmlns:mv="urn:schemas-microsoft-com:mac:vml" xmlns:o="urn:schemas-microsoft-com:office:office" xmlns:r="http://schemas.openxmlformats.org/officeDocument/2006/relationships" xmlns:m="http://schemas.openxmlformats.org/officeDocument/2006/math" xmlns:v="urn:schemas-microsoft-com:vml" xmlns:wp14="http://schemas.microsoft.com/office/word/2010/wordprocessingDrawing" xmlns:wp="http://schemas.openxmlformats.org/drawingml/2006/wordprocessingDrawing" xmlns:w10="urn:schemas-microsoft-com:office:word" xmlns:w="http://schemas.openxmlformats.org/wordprocessingml/2006/main" xmlns:w14="http://schemas.microsoft.com/office/word/2010/wordml" xmlns:wpg="http://schemas.microsoft.com/office/word/2010/wordprocessingGroup" xmlns:wpi="http://schemas.microsoft.com/office/word/2010/wordprocessingInk" xmlns:wne="http://schemas.microsoft.com/office/word/2006/wordml" xmlns:wps="http://schemas.microsoft.com/office/word/2010/wordprocessingShape" mc:Ignorable="w14 wp14">
+  <w:p>
+    <w:pPr>
+      <w:pStyle w:val="Footer"/>
+    </w:pPr>
+    <w:r>
+      <w:rPr>
+        <w:rFonts w:ascii="Century Gothic" w:hAnsi="Century Gothic"/>
+        <w:noProof/>
+      </w:rPr>
+      <w:drawing>
+        <wp:anchor distT="0" distB="0" distL="0" distR="0" simplePos="0" relativeHeight="251659264" behindDoc="0" locked="0" layoutInCell="1" hidden="0" allowOverlap="1" wp14:anchorId="1A1EF153" wp14:editId="301CC8E8">
+          <wp:simplePos x="0" y="0"/>
+          <wp:positionH relativeFrom="margin">
+            <wp:posOffset>5257800</wp:posOffset>
+          </wp:positionH>
+          <wp:positionV relativeFrom="paragraph">
+            <wp:posOffset>-507365</wp:posOffset>
+          </wp:positionV>
+          <wp:extent cx="1176020" cy="1176020"/>
+          <wp:effectExtent l="0" t="0" r="0" b="0"/>
+          <wp:wrapTopAndBottom distT="0" distB="0"/>
+          <wp:docPr id="7" name="image13.png"/>
+          <wp:cNvGraphicFramePr/>
+          <a:graphic xmlns:a="http://schemas.openxmlformats.org/drawingml/2006/main">
+            <a:graphicData uri="http://schemas.openxmlformats.org/drawingml/2006/picture">
+              <pic:pic xmlns:pic="http://schemas.openxmlformats.org/drawingml/2006/picture">
+                <pic:nvPicPr>
+                  <pic:cNvPr id="0" name="image13.png"/>
+                  <pic:cNvPicPr preferRelativeResize="0"/>
+                </pic:nvPicPr>
+                <pic:blipFill>
+                  <a:blip r:embed="rId1"/>
+                  <a:srcRect/>
+                  <a:stretch>
+                    <a:fillRect/>
+                  </a:stretch>
+                </pic:blipFill>
+                <pic:spPr>
+                  <a:xfrm>
+                    <a:off x="0" y="0"/>
+                    <a:ext cx="1176020" cy="1176020"/>
+                  </a:xfrm>
+                  <a:prstGeom prst="rect">
+                    <a:avLst/>
+                  </a:prstGeom>
+                  <a:ln/>
+                </pic:spPr>
+              </pic:pic>
+            </a:graphicData>
+          </a:graphic>
+        </wp:anchor>
+      </w:drawing>
+    </w:r>
+  </w:p>
+</w:ftr>
+</file>
+
+<file path=word/footnotes.xml><?xml version="1.0" encoding="utf-8"?>
+<w:footnotes xmlns:wpc="http://schemas.microsoft.com/office/word/2010/wordprocessingCanvas" xmlns:mo="http://schemas.microsoft.com/office/mac/office/2008/main" xmlns:mc="http://schemas.openxmlformats.org/markup-compatibility/2006" xmlns:mv="urn:schemas-microsoft-com:mac:vml" xmlns:o="urn:schemas-microsoft-com:office:office" xmlns:r="http://schemas.openxmlformats.org/officeDocument/2006/relationships" xmlns:m="http://schemas.openxmlformats.org/officeDocument/2006/math" xmlns:v="urn:schemas-microsoft-com:vml" xmlns:wp14="http://schemas.microsoft.com/office/word/2010/wordprocessingDrawing" xmlns:wp="http://schemas.openxmlformats.org/drawingml/2006/wordprocessingDrawing" xmlns:w10="urn:schemas-microsoft-com:office:word" xmlns:w="http://schemas.openxmlformats.org/wordprocessingml/2006/main" xmlns:w14="http://schemas.microsoft.com/office/word/2010/wordml" xmlns:wpg="http://schemas.microsoft.com/office/word/2010/wordprocessingGroup" xmlns:wpi="http://schemas.microsoft.com/office/word/2010/wordprocessingInk" xmlns:wne="http://schemas.microsoft.com/office/word/2006/wordml" xmlns:wps="http://schemas.microsoft.com/office/word/2010/wordprocessingShape" mc:Ignorable="w14 wp14">
+  <w:footnote w:type="separator" w:id="-1">
+    <w:p>
+      <w:r>
+        <w:separator/>
+      </w:r>
+    </w:p>
+  </w:footnote>
+  <w:footnote w:type="continuationSeparator" w:id="0">
+    <w:p>
+      <w:r>
+        <w:continuationSeparator/>
+      </w:r>
+    </w:p>
+  </w:footnote>
+</w:footnotes>
 </file>
 
 <file path=word/numbering.xml><?xml version="1.0" encoding="utf-8"?>
@@ -6336,6 +6768,48 @@
       </w:tblCellMar>
     </w:tblPr>
   </w:style>
+  <w:style w:type="paragraph" w:styleId="Header">
+    <w:name w:val="header"/>
+    <w:basedOn w:val="Normal"/>
+    <w:link w:val="HeaderChar"/>
+    <w:uiPriority w:val="99"/>
+    <w:unhideWhenUsed/>
+    <w:rsid w:val="000400FD"/>
+    <w:pPr>
+      <w:tabs>
+        <w:tab w:val="center" w:pos="4320"/>
+        <w:tab w:val="right" w:pos="8640"/>
+      </w:tabs>
+    </w:pPr>
+  </w:style>
+  <w:style w:type="character" w:customStyle="1" w:styleId="HeaderChar">
+    <w:name w:val="Header Char"/>
+    <w:basedOn w:val="DefaultParagraphFont"/>
+    <w:link w:val="Header"/>
+    <w:uiPriority w:val="99"/>
+    <w:rsid w:val="000400FD"/>
+  </w:style>
+  <w:style w:type="paragraph" w:styleId="Footer">
+    <w:name w:val="footer"/>
+    <w:basedOn w:val="Normal"/>
+    <w:link w:val="FooterChar"/>
+    <w:uiPriority w:val="99"/>
+    <w:unhideWhenUsed/>
+    <w:rsid w:val="000400FD"/>
+    <w:pPr>
+      <w:tabs>
+        <w:tab w:val="center" w:pos="4320"/>
+        <w:tab w:val="right" w:pos="8640"/>
+      </w:tabs>
+    </w:pPr>
+  </w:style>
+  <w:style w:type="character" w:customStyle="1" w:styleId="FooterChar">
+    <w:name w:val="Footer Char"/>
+    <w:basedOn w:val="DefaultParagraphFont"/>
+    <w:link w:val="Footer"/>
+    <w:uiPriority w:val="99"/>
+    <w:rsid w:val="000400FD"/>
+  </w:style>
 </w:styles>
 </file>
 
@@ -6605,6 +7079,48 @@
         <w:right w:w="108" w:type="dxa"/>
       </w:tblCellMar>
     </w:tblPr>
+  </w:style>
+  <w:style w:type="paragraph" w:styleId="Header">
+    <w:name w:val="header"/>
+    <w:basedOn w:val="Normal"/>
+    <w:link w:val="HeaderChar"/>
+    <w:uiPriority w:val="99"/>
+    <w:unhideWhenUsed/>
+    <w:rsid w:val="000400FD"/>
+    <w:pPr>
+      <w:tabs>
+        <w:tab w:val="center" w:pos="4320"/>
+        <w:tab w:val="right" w:pos="8640"/>
+      </w:tabs>
+    </w:pPr>
+  </w:style>
+  <w:style w:type="character" w:customStyle="1" w:styleId="HeaderChar">
+    <w:name w:val="Header Char"/>
+    <w:basedOn w:val="DefaultParagraphFont"/>
+    <w:link w:val="Header"/>
+    <w:uiPriority w:val="99"/>
+    <w:rsid w:val="000400FD"/>
+  </w:style>
+  <w:style w:type="paragraph" w:styleId="Footer">
+    <w:name w:val="footer"/>
+    <w:basedOn w:val="Normal"/>
+    <w:link w:val="FooterChar"/>
+    <w:uiPriority w:val="99"/>
+    <w:unhideWhenUsed/>
+    <w:rsid w:val="000400FD"/>
+    <w:pPr>
+      <w:tabs>
+        <w:tab w:val="center" w:pos="4320"/>
+        <w:tab w:val="right" w:pos="8640"/>
+      </w:tabs>
+    </w:pPr>
+  </w:style>
+  <w:style w:type="character" w:customStyle="1" w:styleId="FooterChar">
+    <w:name w:val="Footer Char"/>
+    <w:basedOn w:val="DefaultParagraphFont"/>
+    <w:link w:val="Footer"/>
+    <w:uiPriority w:val="99"/>
+    <w:rsid w:val="000400FD"/>
   </w:style>
 </w:styles>
 </file>
@@ -6927,4 +7443,16 @@
   </a:objectDefaults>
   <a:extraClrSchemeLst/>
 </a:theme>
+</file>
+
+<file path=customXml/item1.xml><?xml version="1.0" encoding="utf-8"?>
+<b:Sources xmlns:b="http://schemas.openxmlformats.org/officeDocument/2006/bibliography" xmlns="http://schemas.openxmlformats.org/officeDocument/2006/bibliography" SelectedStyle="/MLA.XSL" StyleName="MLA"/>
+</file>
+
+<file path=customXml/itemProps1.xml><?xml version="1.0" encoding="utf-8"?>
+<ds:datastoreItem xmlns:ds="http://schemas.openxmlformats.org/officeDocument/2006/customXml" ds:itemID="{BFD3A8AD-5A34-374B-8EE3-BC6D4FD69A5E}">
+  <ds:schemaRefs>
+    <ds:schemaRef ds:uri="http://schemas.openxmlformats.org/officeDocument/2006/bibliography"/>
+  </ds:schemaRefs>
+</ds:datastoreItem>
 </file>